--- a/Dependencias/Dependencias_CAP.docx
+++ b/Dependencias/Dependencias_CAP.docx
@@ -15,24 +15,641 @@
         <w:t xml:space="preserve"> </w:t>
       </w:r>
     </w:p>
+    <w:sdt>
+      <w:sdtPr>
+        <w:id w:val="326858315"/>
+        <w:docPartObj>
+          <w:docPartGallery w:val="Table of Contents"/>
+          <w:docPartUnique/>
+        </w:docPartObj>
+      </w:sdtPr>
+      <w:sdtEndPr>
+        <w:rPr>
+          <w:rFonts w:asciiTheme="minorHAnsi" w:eastAsiaTheme="minorHAnsi" w:hAnsiTheme="minorHAnsi" w:cstheme="minorBidi"/>
+          <w:b w:val="0"/>
+          <w:bCs w:val="0"/>
+          <w:color w:val="auto"/>
+          <w:sz w:val="22"/>
+          <w:szCs w:val="22"/>
+        </w:rPr>
+      </w:sdtEndPr>
+      <w:sdtContent>
+        <w:p>
+          <w:pPr>
+            <w:pStyle w:val="CabealhodoSumrio"/>
+          </w:pPr>
+          <w:r>
+            <w:t>Conteúdo</w:t>
+          </w:r>
+        </w:p>
+        <w:p/>
+        <w:p>
+          <w:pPr>
+            <w:pStyle w:val="Sumrio1"/>
+            <w:tabs>
+              <w:tab w:val="right" w:leader="dot" w:pos="8494"/>
+            </w:tabs>
+            <w:rPr>
+              <w:rFonts w:eastAsiaTheme="minorEastAsia"/>
+              <w:noProof/>
+              <w:lang w:eastAsia="pt-BR"/>
+            </w:rPr>
+          </w:pPr>
+          <w:r>
+            <w:fldChar w:fldCharType="begin"/>
+          </w:r>
+          <w:r>
+            <w:instrText xml:space="preserve"> TOC \o "1-3" \h \z \u </w:instrText>
+          </w:r>
+          <w:r>
+            <w:fldChar w:fldCharType="separate"/>
+          </w:r>
+          <w:hyperlink w:anchor="_Toc414352672" w:history="1">
+            <w:r>
+              <w:rPr>
+                <w:rStyle w:val="Hyperlink"/>
+                <w:noProof/>
+              </w:rPr>
+              <w:t>VW_CAP_Conciliacao_CAP_CAR</w:t>
+            </w:r>
+            <w:r>
+              <w:rPr>
+                <w:noProof/>
+                <w:webHidden/>
+              </w:rPr>
+              <w:tab/>
+            </w:r>
+            <w:r>
+              <w:rPr>
+                <w:noProof/>
+                <w:webHidden/>
+              </w:rPr>
+              <w:fldChar w:fldCharType="begin"/>
+            </w:r>
+            <w:r>
+              <w:rPr>
+                <w:noProof/>
+                <w:webHidden/>
+              </w:rPr>
+              <w:instrText xml:space="preserve"> PAGEREF _Toc414352672 \h </w:instrText>
+            </w:r>
+            <w:r>
+              <w:rPr>
+                <w:noProof/>
+                <w:webHidden/>
+              </w:rPr>
+            </w:r>
+            <w:r>
+              <w:rPr>
+                <w:noProof/>
+                <w:webHidden/>
+              </w:rPr>
+              <w:fldChar w:fldCharType="separate"/>
+            </w:r>
+            <w:r>
+              <w:rPr>
+                <w:noProof/>
+                <w:webHidden/>
+              </w:rPr>
+              <w:t>2</w:t>
+            </w:r>
+            <w:r>
+              <w:rPr>
+                <w:noProof/>
+                <w:webHidden/>
+              </w:rPr>
+              <w:fldChar w:fldCharType="end"/>
+            </w:r>
+          </w:hyperlink>
+        </w:p>
+        <w:p>
+          <w:pPr>
+            <w:pStyle w:val="Sumrio1"/>
+            <w:tabs>
+              <w:tab w:val="right" w:leader="dot" w:pos="8494"/>
+            </w:tabs>
+            <w:rPr>
+              <w:rFonts w:eastAsiaTheme="minorEastAsia"/>
+              <w:noProof/>
+              <w:lang w:eastAsia="pt-BR"/>
+            </w:rPr>
+          </w:pPr>
+          <w:hyperlink w:anchor="_Toc414352673" w:history="1">
+            <w:r>
+              <w:rPr>
+                <w:rStyle w:val="Hyperlink"/>
+                <w:noProof/>
+              </w:rPr>
+              <w:t>VW_CAP_Titulo</w:t>
+            </w:r>
+            <w:r>
+              <w:rPr>
+                <w:noProof/>
+                <w:webHidden/>
+              </w:rPr>
+              <w:tab/>
+            </w:r>
+            <w:r>
+              <w:rPr>
+                <w:noProof/>
+                <w:webHidden/>
+              </w:rPr>
+              <w:fldChar w:fldCharType="begin"/>
+            </w:r>
+            <w:r>
+              <w:rPr>
+                <w:noProof/>
+                <w:webHidden/>
+              </w:rPr>
+              <w:instrText xml:space="preserve"> PAGEREF _Toc414352673 \h </w:instrText>
+            </w:r>
+            <w:r>
+              <w:rPr>
+                <w:noProof/>
+                <w:webHidden/>
+              </w:rPr>
+            </w:r>
+            <w:r>
+              <w:rPr>
+                <w:noProof/>
+                <w:webHidden/>
+              </w:rPr>
+              <w:fldChar w:fldCharType="separate"/>
+            </w:r>
+            <w:r>
+              <w:rPr>
+                <w:noProof/>
+                <w:webHidden/>
+              </w:rPr>
+              <w:t>3</w:t>
+            </w:r>
+            <w:r>
+              <w:rPr>
+                <w:noProof/>
+                <w:webHidden/>
+              </w:rPr>
+              <w:fldChar w:fldCharType="end"/>
+            </w:r>
+          </w:hyperlink>
+        </w:p>
+        <w:p>
+          <w:pPr>
+            <w:pStyle w:val="Sumrio1"/>
+            <w:tabs>
+              <w:tab w:val="right" w:leader="dot" w:pos="8494"/>
+            </w:tabs>
+            <w:rPr>
+              <w:rFonts w:eastAsiaTheme="minorEastAsia"/>
+              <w:noProof/>
+              <w:lang w:eastAsia="pt-BR"/>
+            </w:rPr>
+          </w:pPr>
+          <w:hyperlink w:anchor="_Toc414352674" w:history="1">
+            <w:r>
+              <w:rPr>
+                <w:rStyle w:val="Hyperlink"/>
+                <w:noProof/>
+              </w:rPr>
+              <w:t>VW_CAP_Titulo_Lancamento</w:t>
+            </w:r>
+            <w:r>
+              <w:rPr>
+                <w:noProof/>
+                <w:webHidden/>
+              </w:rPr>
+              <w:tab/>
+            </w:r>
+            <w:r>
+              <w:rPr>
+                <w:noProof/>
+                <w:webHidden/>
+              </w:rPr>
+              <w:fldChar w:fldCharType="begin"/>
+            </w:r>
+            <w:r>
+              <w:rPr>
+                <w:noProof/>
+                <w:webHidden/>
+              </w:rPr>
+              <w:instrText xml:space="preserve"> PAGEREF _Toc414352674 \h </w:instrText>
+            </w:r>
+            <w:r>
+              <w:rPr>
+                <w:noProof/>
+                <w:webHidden/>
+              </w:rPr>
+            </w:r>
+            <w:r>
+              <w:rPr>
+                <w:noProof/>
+                <w:webHidden/>
+              </w:rPr>
+              <w:fldChar w:fldCharType="separate"/>
+            </w:r>
+            <w:r>
+              <w:rPr>
+                <w:noProof/>
+                <w:webHidden/>
+              </w:rPr>
+              <w:t>4</w:t>
+            </w:r>
+            <w:r>
+              <w:rPr>
+                <w:noProof/>
+                <w:webHidden/>
+              </w:rPr>
+              <w:fldChar w:fldCharType="end"/>
+            </w:r>
+          </w:hyperlink>
+        </w:p>
+        <w:p>
+          <w:pPr>
+            <w:pStyle w:val="Sumrio1"/>
+            <w:tabs>
+              <w:tab w:val="right" w:leader="dot" w:pos="8494"/>
+            </w:tabs>
+            <w:rPr>
+              <w:rFonts w:eastAsiaTheme="minorEastAsia"/>
+              <w:noProof/>
+              <w:lang w:eastAsia="pt-BR"/>
+            </w:rPr>
+          </w:pPr>
+          <w:hyperlink w:anchor="_Toc414352675" w:history="1">
+            <w:r>
+              <w:rPr>
+                <w:rStyle w:val="Hyperlink"/>
+                <w:noProof/>
+              </w:rPr>
+              <w:t>VW_CAP_Titulo_Mvmt</w:t>
+            </w:r>
+            <w:r>
+              <w:rPr>
+                <w:noProof/>
+                <w:webHidden/>
+              </w:rPr>
+              <w:tab/>
+            </w:r>
+            <w:r>
+              <w:rPr>
+                <w:noProof/>
+                <w:webHidden/>
+              </w:rPr>
+              <w:fldChar w:fldCharType="begin"/>
+            </w:r>
+            <w:r>
+              <w:rPr>
+                <w:noProof/>
+                <w:webHidden/>
+              </w:rPr>
+              <w:instrText xml:space="preserve"> PAGEREF _Toc414352675 \h </w:instrText>
+            </w:r>
+            <w:r>
+              <w:rPr>
+                <w:noProof/>
+                <w:webHidden/>
+              </w:rPr>
+            </w:r>
+            <w:r>
+              <w:rPr>
+                <w:noProof/>
+                <w:webHidden/>
+              </w:rPr>
+              <w:fldChar w:fldCharType="separate"/>
+            </w:r>
+            <w:r>
+              <w:rPr>
+                <w:noProof/>
+                <w:webHidden/>
+              </w:rPr>
+              <w:t>5</w:t>
+            </w:r>
+            <w:r>
+              <w:rPr>
+                <w:noProof/>
+                <w:webHidden/>
+              </w:rPr>
+              <w:fldChar w:fldCharType="end"/>
+            </w:r>
+          </w:hyperlink>
+        </w:p>
+        <w:p>
+          <w:pPr>
+            <w:pStyle w:val="Sumrio1"/>
+            <w:tabs>
+              <w:tab w:val="right" w:leader="dot" w:pos="8494"/>
+            </w:tabs>
+            <w:rPr>
+              <w:rFonts w:eastAsiaTheme="minorEastAsia"/>
+              <w:noProof/>
+              <w:lang w:eastAsia="pt-BR"/>
+            </w:rPr>
+          </w:pPr>
+          <w:hyperlink w:anchor="_Toc414352676" w:history="1">
+            <w:r>
+              <w:rPr>
+                <w:rStyle w:val="Hyperlink"/>
+                <w:noProof/>
+              </w:rPr>
+              <w:t>VW_CAP_Titulo_Pgto</w:t>
+            </w:r>
+            <w:r>
+              <w:rPr>
+                <w:noProof/>
+                <w:webHidden/>
+              </w:rPr>
+              <w:tab/>
+            </w:r>
+            <w:r>
+              <w:rPr>
+                <w:noProof/>
+                <w:webHidden/>
+              </w:rPr>
+              <w:fldChar w:fldCharType="begin"/>
+            </w:r>
+            <w:r>
+              <w:rPr>
+                <w:noProof/>
+                <w:webHidden/>
+              </w:rPr>
+              <w:instrText xml:space="preserve"> PAGEREF _Toc414352676 \h </w:instrText>
+            </w:r>
+            <w:r>
+              <w:rPr>
+                <w:noProof/>
+                <w:webHidden/>
+              </w:rPr>
+            </w:r>
+            <w:r>
+              <w:rPr>
+                <w:noProof/>
+                <w:webHidden/>
+              </w:rPr>
+              <w:fldChar w:fldCharType="separate"/>
+            </w:r>
+            <w:r>
+              <w:rPr>
+                <w:noProof/>
+                <w:webHidden/>
+              </w:rPr>
+              <w:t>6</w:t>
+            </w:r>
+            <w:r>
+              <w:rPr>
+                <w:noProof/>
+                <w:webHidden/>
+              </w:rPr>
+              <w:fldChar w:fldCharType="end"/>
+            </w:r>
+          </w:hyperlink>
+        </w:p>
+        <w:p>
+          <w:pPr>
+            <w:pStyle w:val="Sumrio1"/>
+            <w:tabs>
+              <w:tab w:val="right" w:leader="dot" w:pos="8494"/>
+            </w:tabs>
+            <w:rPr>
+              <w:rFonts w:eastAsiaTheme="minorEastAsia"/>
+              <w:noProof/>
+              <w:lang w:eastAsia="pt-BR"/>
+            </w:rPr>
+          </w:pPr>
+          <w:hyperlink w:anchor="_Toc414352677" w:history="1">
+            <w:r>
+              <w:rPr>
+                <w:rStyle w:val="Hyperlink"/>
+                <w:noProof/>
+              </w:rPr>
+              <w:t>VW_CAP_Titulo_Reembolso</w:t>
+            </w:r>
+            <w:r>
+              <w:rPr>
+                <w:noProof/>
+                <w:webHidden/>
+              </w:rPr>
+              <w:tab/>
+            </w:r>
+            <w:r>
+              <w:rPr>
+                <w:noProof/>
+                <w:webHidden/>
+              </w:rPr>
+              <w:fldChar w:fldCharType="begin"/>
+            </w:r>
+            <w:r>
+              <w:rPr>
+                <w:noProof/>
+                <w:webHidden/>
+              </w:rPr>
+              <w:instrText xml:space="preserve"> PAGEREF _Toc414352677 \h </w:instrText>
+            </w:r>
+            <w:r>
+              <w:rPr>
+                <w:noProof/>
+                <w:webHidden/>
+              </w:rPr>
+            </w:r>
+            <w:r>
+              <w:rPr>
+                <w:noProof/>
+                <w:webHidden/>
+              </w:rPr>
+              <w:fldChar w:fldCharType="separate"/>
+            </w:r>
+            <w:r>
+              <w:rPr>
+                <w:noProof/>
+                <w:webHidden/>
+              </w:rPr>
+              <w:t>7</w:t>
+            </w:r>
+            <w:r>
+              <w:rPr>
+                <w:noProof/>
+                <w:webHidden/>
+              </w:rPr>
+              <w:fldChar w:fldCharType="end"/>
+            </w:r>
+          </w:hyperlink>
+        </w:p>
+        <w:p>
+          <w:pPr>
+            <w:pStyle w:val="Sumrio1"/>
+            <w:tabs>
+              <w:tab w:val="right" w:leader="dot" w:pos="8494"/>
+            </w:tabs>
+            <w:rPr>
+              <w:rFonts w:eastAsiaTheme="minorEastAsia"/>
+              <w:noProof/>
+              <w:lang w:eastAsia="pt-BR"/>
+            </w:rPr>
+          </w:pPr>
+          <w:hyperlink w:anchor="_Toc414352678" w:history="1">
+            <w:r>
+              <w:rPr>
+                <w:rStyle w:val="Hyperlink"/>
+                <w:noProof/>
+              </w:rPr>
+              <w:t>VW_CAP_Titulo_Referencia</w:t>
+            </w:r>
+            <w:r>
+              <w:rPr>
+                <w:noProof/>
+                <w:webHidden/>
+              </w:rPr>
+              <w:tab/>
+            </w:r>
+            <w:r>
+              <w:rPr>
+                <w:noProof/>
+                <w:webHidden/>
+              </w:rPr>
+              <w:fldChar w:fldCharType="begin"/>
+            </w:r>
+            <w:r>
+              <w:rPr>
+                <w:noProof/>
+                <w:webHidden/>
+              </w:rPr>
+              <w:instrText xml:space="preserve"> PAGEREF _Toc414352678 \h </w:instrText>
+            </w:r>
+            <w:r>
+              <w:rPr>
+                <w:noProof/>
+                <w:webHidden/>
+              </w:rPr>
+            </w:r>
+            <w:r>
+              <w:rPr>
+                <w:noProof/>
+                <w:webHidden/>
+              </w:rPr>
+              <w:fldChar w:fldCharType="separate"/>
+            </w:r>
+            <w:r>
+              <w:rPr>
+                <w:noProof/>
+                <w:webHidden/>
+              </w:rPr>
+              <w:t>8</w:t>
+            </w:r>
+            <w:r>
+              <w:rPr>
+                <w:noProof/>
+                <w:webHidden/>
+              </w:rPr>
+              <w:fldChar w:fldCharType="end"/>
+            </w:r>
+          </w:hyperlink>
+        </w:p>
+        <w:p>
+          <w:pPr>
+            <w:pStyle w:val="Sumrio1"/>
+            <w:tabs>
+              <w:tab w:val="right" w:leader="dot" w:pos="8494"/>
+            </w:tabs>
+            <w:rPr>
+              <w:rFonts w:eastAsiaTheme="minorEastAsia"/>
+              <w:noProof/>
+              <w:lang w:eastAsia="pt-BR"/>
+            </w:rPr>
+          </w:pPr>
+          <w:hyperlink w:anchor="_Toc414352679" w:history="1">
+            <w:r>
+              <w:rPr>
+                <w:rStyle w:val="Hyperlink"/>
+                <w:noProof/>
+              </w:rPr>
+              <w:t>VW_CAP_Titulo_Reversao</w:t>
+            </w:r>
+            <w:r>
+              <w:rPr>
+                <w:noProof/>
+                <w:webHidden/>
+              </w:rPr>
+              <w:tab/>
+            </w:r>
+            <w:r>
+              <w:rPr>
+                <w:noProof/>
+                <w:webHidden/>
+              </w:rPr>
+              <w:fldChar w:fldCharType="begin"/>
+            </w:r>
+            <w:r>
+              <w:rPr>
+                <w:noProof/>
+                <w:webHidden/>
+              </w:rPr>
+              <w:instrText xml:space="preserve"> PAGEREF _Toc414352679 \h </w:instrText>
+            </w:r>
+            <w:r>
+              <w:rPr>
+                <w:noProof/>
+                <w:webHidden/>
+              </w:rPr>
+            </w:r>
+            <w:r>
+              <w:rPr>
+                <w:noProof/>
+                <w:webHidden/>
+              </w:rPr>
+              <w:fldChar w:fldCharType="separate"/>
+            </w:r>
+            <w:r>
+              <w:rPr>
+                <w:noProof/>
+                <w:webHidden/>
+              </w:rPr>
+              <w:t>9</w:t>
+            </w:r>
+            <w:r>
+              <w:rPr>
+                <w:noProof/>
+                <w:webHidden/>
+              </w:rPr>
+              <w:fldChar w:fldCharType="end"/>
+            </w:r>
+          </w:hyperlink>
+        </w:p>
+        <w:p>
+          <w:r>
+            <w:fldChar w:fldCharType="end"/>
+          </w:r>
+        </w:p>
+      </w:sdtContent>
+    </w:sdt>
     <w:p>
       <w:pPr>
         <w:rPr>
-          <w:b/>
-          <w:sz w:val="32"/>
-          <w:szCs w:val="32"/>
+          <w:noProof/>
         </w:rPr>
       </w:pPr>
+      <w:r>
+        <w:rPr>
+          <w:noProof/>
+        </w:rPr>
+        <w:br w:type="page"/>
+      </w:r>
+    </w:p>
+    <w:p>
+      <w:pPr>
+        <w:rPr>
+          <w:noProof/>
+        </w:rPr>
+      </w:pPr>
+    </w:p>
+    <w:p>
+      <w:pPr>
+        <w:pStyle w:val="Ttulo1"/>
+      </w:pPr>
+      <w:bookmarkStart w:id="0" w:name="_Toc414352672"/>
       <w:proofErr w:type="spellStart"/>
       <w:proofErr w:type="gramStart"/>
       <w:r>
-        <w:rPr>
-          <w:b/>
-          <w:sz w:val="32"/>
-          <w:szCs w:val="32"/>
-        </w:rPr>
         <w:t>VW_CAP_Conciliacao_CAP_CAR</w:t>
       </w:r>
+      <w:bookmarkEnd w:id="0"/>
       <w:proofErr w:type="spellEnd"/>
       <w:proofErr w:type="gramEnd"/>
     </w:p>
@@ -408,25 +1025,18 @@
     <w:p/>
     <w:p/>
     <w:p/>
+    <w:p/>
     <w:p>
       <w:pPr>
-        <w:rPr>
-          <w:b/>
-          <w:sz w:val="32"/>
-          <w:szCs w:val="32"/>
-        </w:rPr>
+        <w:pStyle w:val="Ttulo1"/>
       </w:pPr>
+      <w:bookmarkStart w:id="1" w:name="_Toc414352673"/>
       <w:proofErr w:type="spellStart"/>
       <w:proofErr w:type="gramStart"/>
       <w:r>
-        <w:rPr>
-          <w:b/>
-          <w:sz w:val="32"/>
-          <w:szCs w:val="32"/>
-        </w:rPr>
-        <w:lastRenderedPageBreak/>
         <w:t>VW_CAP_Titulo</w:t>
       </w:r>
+      <w:bookmarkEnd w:id="1"/>
       <w:proofErr w:type="spellEnd"/>
       <w:proofErr w:type="gramEnd"/>
     </w:p>
@@ -438,8 +1048,8 @@
           <w:lang w:eastAsia="pt-BR"/>
         </w:rPr>
         <w:pict>
-          <v:group id="_x0000_s1134" style="position:absolute;margin-left:-53.8pt;margin-top:1.5pt;width:522pt;height:391.25pt;z-index:251712000" coordorigin="625,2605" coordsize="10440,7825">
-            <v:shape id="_x0000_s1044" type="#_x0000_t202" style="position:absolute;left:4438;top:2605;width:3023;height:3607;mso-position-horizontal:center;mso-width-relative:margin;mso-height-relative:margin" o:regroupid="2">
+          <v:group id="_x0000_s1206" style="position:absolute;margin-left:-49.25pt;margin-top:1.9pt;width:517.45pt;height:390.85pt;z-index:251909120" coordorigin="716,3202" coordsize="10349,7817">
+            <v:shape id="_x0000_s1044" type="#_x0000_t202" style="position:absolute;left:4441;top:3202;width:3023;height:3607;mso-position-horizontal:center;mso-width-relative:margin;mso-height-relative:margin" o:regroupid="10">
               <v:textbox>
                 <w:txbxContent>
                   <w:p>
@@ -698,7 +1308,7 @@
                 </w:txbxContent>
               </v:textbox>
             </v:shape>
-            <v:shape id="_x0000_s1045" type="#_x0000_t202" style="position:absolute;left:625;top:3780;width:3023;height:3031;mso-width-relative:margin;mso-height-relative:margin" o:regroupid="2">
+            <v:shape id="_x0000_s1045" type="#_x0000_t202" style="position:absolute;left:737;top:3220;width:3023;height:3031;mso-width-relative:margin;mso-height-relative:margin" o:regroupid="10">
               <v:textbox style="mso-next-textbox:#_x0000_s1045">
                 <w:txbxContent>
                   <w:p>
@@ -1015,19 +1625,19 @@
                 </w:txbxContent>
               </v:textbox>
             </v:shape>
-            <v:shape id="_x0000_s1046" type="#_x0000_t32" style="position:absolute;left:2680;top:3780;width:1678;height:990;flip:y" o:connectortype="straight" o:regroupid="2">
+            <v:shape id="_x0000_s1046" type="#_x0000_t32" style="position:absolute;left:2680;top:4282;width:1761;height:201" o:connectortype="straight" o:regroupid="10">
               <v:stroke endarrow="block"/>
             </v:shape>
-            <v:shape id="_x0000_s1047" type="#_x0000_t32" style="position:absolute;left:2680;top:4233;width:1678;height:990;flip:y" o:connectortype="straight" o:regroupid="2">
+            <v:shape id="_x0000_s1047" type="#_x0000_t32" style="position:absolute;left:2805;top:4746;width:1636;height:175" o:connectortype="straight" o:regroupid="10">
               <v:stroke endarrow="block"/>
             </v:shape>
-            <v:shape id="_x0000_s1048" type="#_x0000_t32" style="position:absolute;left:2680;top:4683;width:1678;height:990;flip:y" o:connectortype="straight" o:regroupid="2">
+            <v:shape id="_x0000_s1048" type="#_x0000_t32" style="position:absolute;left:2805;top:5134;width:1553;height:138" o:connectortype="straight" o:regroupid="10">
               <v:stroke endarrow="block"/>
             </v:shape>
-            <v:shape id="_x0000_s1049" type="#_x0000_t32" style="position:absolute;left:2680;top:5108;width:1678;height:990;flip:y" o:connectortype="straight" o:regroupid="2">
+            <v:shape id="_x0000_s1049" type="#_x0000_t32" style="position:absolute;left:2680;top:5544;width:1678;height:153" o:connectortype="straight" o:regroupid="10">
               <v:stroke endarrow="block"/>
             </v:shape>
-            <v:shape id="_x0000_s1050" type="#_x0000_t202" style="position:absolute;left:625;top:7324;width:3023;height:1315;mso-width-relative:margin;mso-height-relative:margin" o:regroupid="2">
+            <v:shape id="_x0000_s1050" type="#_x0000_t202" style="position:absolute;left:716;top:9184;width:3023;height:1315;mso-width-relative:margin;mso-height-relative:margin" o:regroupid="10">
               <v:textbox style="mso-next-textbox:#_x0000_s1050">
                 <w:txbxContent>
                   <w:p>
@@ -1156,10 +1766,7 @@
                 </w:txbxContent>
               </v:textbox>
             </v:shape>
-            <v:shape id="_x0000_s1051" type="#_x0000_t32" style="position:absolute;left:2628;top:6559;width:515;height:764;flip:x y" o:connectortype="straight" o:regroupid="2">
-              <v:stroke endarrow="block"/>
-            </v:shape>
-            <v:shape id="_x0000_s1052" type="#_x0000_t202" style="position:absolute;left:8042;top:3454;width:3023;height:2016;mso-width-relative:margin;mso-height-relative:margin" o:regroupid="2">
+            <v:shape id="_x0000_s1052" type="#_x0000_t202" style="position:absolute;left:8042;top:4043;width:3023;height:2016;mso-width-relative:margin;mso-height-relative:margin" o:regroupid="10">
               <v:textbox style="mso-next-textbox:#_x0000_s1052">
                 <w:txbxContent>
                   <w:p>
@@ -1388,13 +1995,13 @@
                 </w:txbxContent>
               </v:textbox>
             </v:shape>
-            <v:shape id="_x0000_s1053" type="#_x0000_t32" style="position:absolute;left:7047;top:4482;width:1064;height:926;flip:x" o:connectortype="straight" o:regroupid="2">
+            <v:shape id="_x0000_s1053" type="#_x0000_t32" style="position:absolute;left:7047;top:5071;width:1064;height:926;flip:x" o:connectortype="straight" o:regroupid="10">
               <v:stroke endarrow="block"/>
             </v:shape>
-            <v:shape id="_x0000_s1054" type="#_x0000_t32" style="position:absolute;left:7040;top:4955;width:1064;height:926;flip:x" o:connectortype="straight" o:regroupid="2">
+            <v:shape id="_x0000_s1054" type="#_x0000_t32" style="position:absolute;left:7040;top:5544;width:1064;height:926;flip:x" o:connectortype="straight" o:regroupid="10">
               <v:stroke endarrow="block"/>
             </v:shape>
-            <v:shape id="_x0000_s1056" type="#_x0000_t202" style="position:absolute;left:8018;top:6494;width:3023;height:1654;mso-width-relative:margin;mso-height-relative:margin" o:regroupid="2">
+            <v:shape id="_x0000_s1056" type="#_x0000_t202" style="position:absolute;left:8018;top:7083;width:3023;height:1654;mso-width-relative:margin;mso-height-relative:margin" o:regroupid="10">
               <v:textbox style="mso-next-textbox:#_x0000_s1056">
                 <w:txbxContent>
                   <w:p>
@@ -1521,10 +2128,10 @@
                 </w:txbxContent>
               </v:textbox>
             </v:shape>
-            <v:shape id="_x0000_s1057" type="#_x0000_t32" style="position:absolute;left:8504;top:5518;width:0;height:864;flip:y" o:connectortype="straight" o:regroupid="2">
+            <v:shape id="_x0000_s1057" type="#_x0000_t32" style="position:absolute;left:8504;top:6107;width:0;height:864;flip:y" o:connectortype="straight" o:regroupid="10">
               <v:stroke endarrow="block"/>
             </v:shape>
-            <v:shape id="_x0000_s1058" type="#_x0000_t202" style="position:absolute;left:4358;top:7049;width:3023;height:2178;mso-width-relative:margin;mso-height-relative:margin" o:regroupid="2">
+            <v:shape id="_x0000_s1058" type="#_x0000_t202" style="position:absolute;left:4358;top:7638;width:3023;height:2178;mso-width-relative:margin;mso-height-relative:margin" o:regroupid="10">
               <v:textbox style="mso-next-textbox:#_x0000_s1058">
                 <w:txbxContent>
                   <w:p>
@@ -1701,7 +2308,7 @@
                 </w:txbxContent>
               </v:textbox>
             </v:shape>
-            <v:shape id="_x0000_s1059" type="#_x0000_t202" style="position:absolute;left:8020;top:8776;width:3023;height:1654;mso-width-relative:margin;mso-height-relative:margin" o:regroupid="2">
+            <v:shape id="_x0000_s1059" type="#_x0000_t202" style="position:absolute;left:8020;top:9365;width:3023;height:1654;mso-width-relative:margin;mso-height-relative:margin" o:regroupid="10">
               <v:textbox style="mso-next-textbox:#_x0000_s1059">
                 <w:txbxContent>
                   <w:p>
@@ -1804,10 +2411,10 @@
                 </w:txbxContent>
               </v:textbox>
             </v:shape>
-            <v:shape id="_x0000_s1060" type="#_x0000_t32" style="position:absolute;left:6674;top:9014;width:1256;height:851;flip:x y" o:connectortype="straight" o:regroupid="2">
+            <v:shape id="_x0000_s1060" type="#_x0000_t32" style="position:absolute;left:6674;top:9603;width:1256;height:851;flip:x y" o:connectortype="straight" o:regroupid="10">
               <v:stroke endarrow="block"/>
             </v:shape>
-            <v:shape id="_x0000_s1061" type="#_x0000_t32" style="position:absolute;left:8718;top:8225;width:0;height:491" o:connectortype="straight" o:regroupid="2">
+            <v:shape id="_x0000_s1061" type="#_x0000_t32" style="position:absolute;left:8718;top:8814;width:0;height:491" o:connectortype="straight" o:regroupid="10">
               <v:stroke endarrow="block"/>
             </v:shape>
             <v:shapetype id="_x0000_t34" coordsize="21600,21600" o:spt="34" o:oned="t" adj="10800" path="m,l@0,0@0,21600,21600,21600e" filled="f">
@@ -1821,10 +2428,227 @@
               </v:handles>
               <o:lock v:ext="edit" shapetype="t"/>
             </v:shapetype>
-            <v:shape id="_x0000_s1063" type="#_x0000_t34" style="position:absolute;left:3494;top:6284;width:3218;height:188;rotation:270;flip:x" o:connectortype="elbow" o:regroupid="2" adj=",912140,-35890">
+            <v:shape id="_x0000_s1063" type="#_x0000_t34" style="position:absolute;left:3494;top:6873;width:3218;height:188;rotation:270;flip:x" o:connectortype="elbow" o:regroupid="10" adj=",912140,-35890">
               <v:stroke endarrow="block"/>
             </v:shape>
-            <v:shape id="_x0000_s1064" type="#_x0000_t34" style="position:absolute;left:4013;top:6592;width:3305;height:338;rotation:270;flip:x" o:connectortype="elbow" o:regroupid="2" adj="10797,534568,-39115">
+            <v:shape id="_x0000_s1064" type="#_x0000_t34" style="position:absolute;left:4076;top:7244;width:3179;height:338;rotation:270;flip:x" o:connectortype="elbow" o:regroupid="10" adj="10797,575276,-39646">
+              <v:stroke endarrow="block"/>
+            </v:shape>
+            <v:shape id="_x0000_s1200" type="#_x0000_t202" style="position:absolute;left:737;top:6724;width:3023;height:2090;mso-width-relative:margin;mso-height-relative:margin">
+              <v:textbox style="mso-next-textbox:#_x0000_s1200">
+                <w:txbxContent>
+                  <w:p>
+                    <w:pPr>
+                      <w:jc w:val="center"/>
+                      <w:rPr>
+                        <w:b/>
+                        <w:sz w:val="16"/>
+                        <w:szCs w:val="16"/>
+                      </w:rPr>
+                    </w:pPr>
+                    <w:proofErr w:type="spellStart"/>
+                    <w:proofErr w:type="gramStart"/>
+                    <w:r>
+                      <w:rPr>
+                        <w:b/>
+                        <w:sz w:val="16"/>
+                        <w:szCs w:val="16"/>
+                      </w:rPr>
+                      <w:t>baandb</w:t>
+                    </w:r>
+                    <w:proofErr w:type="spellEnd"/>
+                    <w:proofErr w:type="gramEnd"/>
+                    <w:r>
+                      <w:rPr>
+                        <w:b/>
+                        <w:sz w:val="16"/>
+                        <w:szCs w:val="16"/>
+                      </w:rPr>
+                      <w:t>.ttdrec952201</w:t>
+                    </w:r>
+                  </w:p>
+                  <w:p>
+                    <w:pPr>
+                      <w:jc w:val="center"/>
+                      <w:rPr>
+                        <w:b/>
+                        <w:sz w:val="16"/>
+                        <w:szCs w:val="16"/>
+                      </w:rPr>
+                    </w:pPr>
+                    <w:r>
+                      <w:rPr>
+                        <w:b/>
+                        <w:sz w:val="16"/>
+                        <w:szCs w:val="16"/>
+                      </w:rPr>
+                      <w:t>Lançamentos contábeis</w:t>
+                    </w:r>
+                  </w:p>
+                  <w:p>
+                    <w:pPr>
+                      <w:rPr>
+                        <w:sz w:val="16"/>
+                        <w:szCs w:val="16"/>
+                      </w:rPr>
+                    </w:pPr>
+                    <w:proofErr w:type="spellStart"/>
+                    <w:proofErr w:type="gramStart"/>
+                    <w:r>
+                      <w:rPr>
+                        <w:sz w:val="16"/>
+                        <w:szCs w:val="16"/>
+                      </w:rPr>
+                      <w:t>t$</w:t>
+                    </w:r>
+                    <w:proofErr w:type="gramEnd"/>
+                    <w:r>
+                      <w:rPr>
+                        <w:sz w:val="16"/>
+                        <w:szCs w:val="16"/>
+                      </w:rPr>
+                      <w:t>ttyp$l</w:t>
+                    </w:r>
+                    <w:proofErr w:type="spellEnd"/>
+                    <w:r>
+                      <w:rPr>
+                        <w:sz w:val="16"/>
+                        <w:szCs w:val="16"/>
+                      </w:rPr>
+                      <w:t xml:space="preserve"> = </w:t>
+                    </w:r>
+                    <w:r>
+                      <w:rPr>
+                        <w:sz w:val="16"/>
+                        <w:szCs w:val="16"/>
+                      </w:rPr>
+                      <w:t>Tipo transação</w:t>
+                    </w:r>
+                  </w:p>
+                  <w:p>
+                    <w:pPr>
+                      <w:rPr>
+                        <w:sz w:val="16"/>
+                        <w:szCs w:val="16"/>
+                      </w:rPr>
+                    </w:pPr>
+                    <w:proofErr w:type="spellStart"/>
+                    <w:proofErr w:type="gramStart"/>
+                    <w:r>
+                      <w:rPr>
+                        <w:sz w:val="16"/>
+                        <w:szCs w:val="16"/>
+                      </w:rPr>
+                      <w:t>t$</w:t>
+                    </w:r>
+                    <w:proofErr w:type="gramEnd"/>
+                    <w:r>
+                      <w:rPr>
+                        <w:sz w:val="16"/>
+                        <w:szCs w:val="16"/>
+                      </w:rPr>
+                      <w:t>invn$l</w:t>
+                    </w:r>
+                    <w:proofErr w:type="spellEnd"/>
+                    <w:r>
+                      <w:rPr>
+                        <w:sz w:val="16"/>
+                        <w:szCs w:val="16"/>
+                      </w:rPr>
+                      <w:t xml:space="preserve"> = </w:t>
+                    </w:r>
+                    <w:r>
+                      <w:rPr>
+                        <w:sz w:val="16"/>
+                        <w:szCs w:val="16"/>
+                      </w:rPr>
+                      <w:t>N</w:t>
+                    </w:r>
+                    <w:r>
+                      <w:rPr>
+                        <w:sz w:val="16"/>
+                        <w:szCs w:val="16"/>
+                      </w:rPr>
+                      <w:t>o.</w:t>
+                    </w:r>
+                    <w:r>
+                      <w:rPr>
+                        <w:sz w:val="16"/>
+                        <w:szCs w:val="16"/>
+                      </w:rPr>
+                      <w:t xml:space="preserve"> </w:t>
+                    </w:r>
+                    <w:proofErr w:type="gramStart"/>
+                    <w:r>
+                      <w:rPr>
+                        <w:sz w:val="16"/>
+                        <w:szCs w:val="16"/>
+                      </w:rPr>
+                      <w:t>documento</w:t>
+                    </w:r>
+                    <w:proofErr w:type="gramEnd"/>
+                  </w:p>
+                  <w:p>
+                    <w:pPr>
+                      <w:rPr>
+                        <w:sz w:val="16"/>
+                        <w:szCs w:val="16"/>
+                      </w:rPr>
+                    </w:pPr>
+                    <w:proofErr w:type="spellStart"/>
+                    <w:proofErr w:type="gramStart"/>
+                    <w:r>
+                      <w:rPr>
+                        <w:sz w:val="16"/>
+                        <w:szCs w:val="16"/>
+                      </w:rPr>
+                      <w:t>t$</w:t>
+                    </w:r>
+                    <w:proofErr w:type="gramEnd"/>
+                    <w:r>
+                      <w:rPr>
+                        <w:sz w:val="16"/>
+                        <w:szCs w:val="16"/>
+                      </w:rPr>
+                      <w:t>fire$l</w:t>
+                    </w:r>
+                    <w:proofErr w:type="spellEnd"/>
+                    <w:r>
+                      <w:rPr>
+                        <w:sz w:val="16"/>
+                        <w:szCs w:val="16"/>
+                      </w:rPr>
+                      <w:t xml:space="preserve"> = </w:t>
+                    </w:r>
+                    <w:r>
+                      <w:rPr>
+                        <w:sz w:val="16"/>
+                        <w:szCs w:val="16"/>
+                      </w:rPr>
+                      <w:t>Referência fiscal</w:t>
+                    </w:r>
+                  </w:p>
+                  <w:p>
+                    <w:pPr>
+                      <w:rPr>
+                        <w:sz w:val="16"/>
+                        <w:szCs w:val="16"/>
+                      </w:rPr>
+                    </w:pPr>
+                  </w:p>
+                </w:txbxContent>
+              </v:textbox>
+            </v:shape>
+            <v:shape id="_x0000_s1201" type="#_x0000_t32" style="position:absolute;left:2592;top:5459;width:2041;height:2330;flip:y" o:connectortype="straight">
+              <v:stroke endarrow="block"/>
+            </v:shape>
+            <v:shape id="_x0000_s1202" type="#_x0000_t32" style="position:absolute;left:2680;top:5858;width:1953;height:2342;flip:y" o:connectortype="straight">
+              <v:stroke endarrow="block"/>
+            </v:shape>
+            <v:shape id="_x0000_s1203" type="#_x0000_t34" style="position:absolute;left:750;top:7162;width:2443;height:238;rotation:270" o:connectortype="elbow" adj="11794,-771610,-16383">
+              <v:stroke endarrow="block"/>
+            </v:shape>
+            <v:shape id="_x0000_s1205" type="#_x0000_t34" style="position:absolute;left:-666;top:7914;width:3986;height:276;rotation:270;flip:x" o:connectortype="elbow" adj=",786130,-7939">
               <v:stroke endarrow="block"/>
             </v:shape>
           </v:group>
@@ -1848,48 +2672,65 @@
     <w:p/>
     <w:p/>
     <w:p/>
-    <w:p/>
-    <w:p/>
-    <w:p/>
-    <w:p/>
-    <w:p/>
-    <w:p/>
-    <w:p/>
-    <w:p/>
     <w:p>
-      <w:pPr>
-        <w:rPr>
-          <w:b/>
-          <w:sz w:val="32"/>
-          <w:szCs w:val="32"/>
-        </w:rPr>
-      </w:pPr>
-      <w:proofErr w:type="spellStart"/>
       <w:proofErr w:type="gramStart"/>
       <w:r>
         <w:rPr>
           <w:b/>
-          <w:sz w:val="32"/>
-          <w:szCs w:val="32"/>
+          <w:color w:val="FF0000"/>
+          <w:u w:val="single"/>
         </w:rPr>
+        <w:t>Filtro</w:t>
+      </w:r>
+      <w:r>
+        <w:t xml:space="preserve"> :</w:t>
+      </w:r>
+      <w:proofErr w:type="gramEnd"/>
+      <w:r>
+        <w:t xml:space="preserve"> </w:t>
+      </w:r>
+      <w:r>
+        <w:tab/>
+      </w:r>
+      <w:r>
+        <w:t>tfacp200.</w:t>
+      </w:r>
+      <w:proofErr w:type="spellStart"/>
+      <w:r>
+        <w:t>t$docn=0</w:t>
+      </w:r>
+      <w:proofErr w:type="spellEnd"/>
+      <w:r>
+        <w:t xml:space="preserve"> [Documento = “0”]</w:t>
+      </w:r>
+    </w:p>
+    <w:p/>
+    <w:p/>
+    <w:p/>
+    <w:p/>
+    <w:p/>
+    <w:p>
+      <w:pPr>
+        <w:pStyle w:val="Ttulo1"/>
+      </w:pPr>
+    </w:p>
+    <w:p>
+      <w:pPr>
+        <w:pStyle w:val="Ttulo1"/>
+      </w:pPr>
+      <w:bookmarkStart w:id="2" w:name="_Toc414352674"/>
+      <w:proofErr w:type="spellStart"/>
+      <w:proofErr w:type="gramStart"/>
+      <w:r>
         <w:t>VW_CAP_</w:t>
       </w:r>
       <w:r>
-        <w:rPr>
-          <w:b/>
-          <w:sz w:val="32"/>
-          <w:szCs w:val="32"/>
-        </w:rPr>
         <w:t>Titulo_</w:t>
       </w:r>
       <w:r>
-        <w:rPr>
-          <w:b/>
-          <w:sz w:val="32"/>
-          <w:szCs w:val="32"/>
-        </w:rPr>
         <w:t>Lancamento</w:t>
       </w:r>
+      <w:bookmarkEnd w:id="2"/>
       <w:proofErr w:type="spellEnd"/>
       <w:proofErr w:type="gramEnd"/>
     </w:p>
@@ -2580,31 +3421,62 @@
     <w:p/>
     <w:p/>
     <w:p/>
-    <w:p/>
-    <w:p/>
-    <w:p/>
-    <w:p/>
-    <w:p/>
-    <w:p/>
-    <w:p/>
-    <w:p/>
-    <w:p/>
-    <w:p/>
-    <w:p/>
-    <w:p/>
-    <w:p/>
-    <w:p/>
     <w:p>
-      <w:proofErr w:type="spellStart"/>
       <w:proofErr w:type="gramStart"/>
       <w:r>
         <w:rPr>
           <w:b/>
-          <w:sz w:val="32"/>
-          <w:szCs w:val="32"/>
+          <w:color w:val="FF0000"/>
+          <w:u w:val="single"/>
         </w:rPr>
+        <w:t>Filtro</w:t>
+      </w:r>
+      <w:r>
+        <w:t xml:space="preserve"> :</w:t>
+      </w:r>
+      <w:proofErr w:type="gramEnd"/>
+      <w:r>
+        <w:t xml:space="preserve"> </w:t>
+      </w:r>
+      <w:r>
+        <w:tab/>
+      </w:r>
+      <w:r>
+        <w:t>tdrec940.</w:t>
+      </w:r>
+      <w:proofErr w:type="spellStart"/>
+      <w:r>
+        <w:t>t$invn$l&gt;0</w:t>
+      </w:r>
+      <w:proofErr w:type="spellEnd"/>
+      <w:r>
+        <w:t xml:space="preserve"> [Documento maior que zero]</w:t>
+      </w:r>
+    </w:p>
+    <w:p/>
+    <w:p/>
+    <w:p/>
+    <w:p/>
+    <w:p/>
+    <w:p/>
+    <w:p/>
+    <w:p/>
+    <w:p/>
+    <w:p/>
+    <w:p/>
+    <w:p/>
+    <w:p/>
+    <w:p>
+      <w:pPr>
+        <w:pStyle w:val="Ttulo1"/>
+      </w:pPr>
+      <w:bookmarkStart w:id="3" w:name="_Toc414352675"/>
+      <w:proofErr w:type="spellStart"/>
+      <w:proofErr w:type="gramStart"/>
+      <w:r>
         <w:t>VW_CAP_Titulo_Mvmt</w:t>
       </w:r>
+      <w:bookmarkEnd w:id="3"/>
       <w:proofErr w:type="spellEnd"/>
       <w:proofErr w:type="gramEnd"/>
     </w:p>
@@ -2615,8 +3487,8 @@
           <w:lang w:eastAsia="pt-BR"/>
         </w:rPr>
         <w:pict>
-          <v:group id="_x0000_s1139" style="position:absolute;margin-left:-26.4pt;margin-top:13.5pt;width:503.75pt;height:216.55pt;z-index:251795456" coordorigin="1173,2845" coordsize="10075,4331">
-            <v:shape id="_x0000_s1089" type="#_x0000_t202" style="position:absolute;left:4678;top:2845;width:3023;height:3607;mso-width-relative:margin;mso-height-relative:margin" o:regroupid="6">
+          <v:group id="_x0000_s1178" style="position:absolute;margin-left:-26.4pt;margin-top:13.5pt;width:503.75pt;height:216.55pt;z-index:251835392" coordorigin="1173,2925" coordsize="10075,4331">
+            <v:shape id="_x0000_s1089" type="#_x0000_t202" style="position:absolute;left:4678;top:2925;width:3023;height:3607;mso-width-relative:margin;mso-height-relative:margin" o:regroupid="7">
               <v:textbox>
                 <w:txbxContent>
                   <w:p>
@@ -2824,7 +3696,7 @@
                 </w:txbxContent>
               </v:textbox>
             </v:shape>
-            <v:shape id="_x0000_s1090" type="#_x0000_t202" style="position:absolute;left:1173;top:3569;width:3023;height:3607;mso-width-relative:margin;mso-height-relative:margin" o:regroupid="6">
+            <v:shape id="_x0000_s1090" type="#_x0000_t202" style="position:absolute;left:1173;top:3649;width:3023;height:3607;mso-width-relative:margin;mso-height-relative:margin" o:regroupid="7">
               <v:textbox>
                 <w:txbxContent>
                   <w:p>
@@ -3054,19 +3926,19 @@
                 </w:txbxContent>
               </v:textbox>
             </v:shape>
-            <v:shape id="_x0000_s1091" type="#_x0000_t32" style="position:absolute;left:3368;top:4195;width:1378;height:400;flip:y" o:connectortype="straight" o:regroupid="6">
+            <v:shape id="_x0000_s1091" type="#_x0000_t32" style="position:absolute;left:3368;top:4275;width:1378;height:400;flip:y" o:connectortype="straight" o:regroupid="7">
               <v:stroke endarrow="block"/>
             </v:shape>
-            <v:shape id="_x0000_s1092" type="#_x0000_t32" style="position:absolute;left:2995;top:4560;width:1751;height:487;flip:y" o:connectortype="straight" o:regroupid="6">
+            <v:shape id="_x0000_s1092" type="#_x0000_t32" style="position:absolute;left:2995;top:4640;width:1751;height:487;flip:y" o:connectortype="straight" o:regroupid="7">
               <v:stroke endarrow="block"/>
             </v:shape>
-            <v:shape id="_x0000_s1093" type="#_x0000_t32" style="position:absolute;left:3567;top:4995;width:1198;height:414;flip:y" o:connectortype="straight" o:regroupid="6">
+            <v:shape id="_x0000_s1093" type="#_x0000_t32" style="position:absolute;left:3567;top:5075;width:1198;height:414;flip:y" o:connectortype="straight" o:regroupid="7">
               <v:stroke endarrow="block"/>
             </v:shape>
-            <v:shape id="_x0000_s1094" type="#_x0000_t32" style="position:absolute;left:3368;top:5409;width:1397;height:516;flip:y" o:connectortype="straight" o:regroupid="6">
+            <v:shape id="_x0000_s1094" type="#_x0000_t32" style="position:absolute;left:3368;top:5489;width:1397;height:516;flip:y" o:connectortype="straight" o:regroupid="7">
               <v:stroke endarrow="block"/>
             </v:shape>
-            <v:shape id="_x0000_s1095" type="#_x0000_t202" style="position:absolute;left:8225;top:3143;width:3023;height:2016;mso-width-relative:margin;mso-height-relative:margin" o:regroupid="6">
+            <v:shape id="_x0000_s1095" type="#_x0000_t202" style="position:absolute;left:8225;top:3223;width:3023;height:2016;mso-width-relative:margin;mso-height-relative:margin" o:regroupid="7">
               <v:textbox>
                 <w:txbxContent>
                   <w:p>
@@ -3276,13 +4148,13 @@
                 </w:txbxContent>
               </v:textbox>
             </v:shape>
-            <v:shape id="_x0000_s1096" type="#_x0000_t32" style="position:absolute;left:7058;top:4445;width:1277;height:477;flip:x" o:connectortype="straight" o:regroupid="6">
+            <v:shape id="_x0000_s1096" type="#_x0000_t32" style="position:absolute;left:7058;top:4525;width:1277;height:477;flip:x" o:connectortype="straight" o:regroupid="7">
               <v:stroke endarrow="block"/>
             </v:shape>
-            <v:shape id="_x0000_s1097" type="#_x0000_t32" style="position:absolute;left:6424;top:4922;width:1911;height:487;flip:x" o:connectortype="straight" o:regroupid="6">
+            <v:shape id="_x0000_s1097" type="#_x0000_t32" style="position:absolute;left:6424;top:5002;width:1911;height:487;flip:x" o:connectortype="straight" o:regroupid="7">
               <v:stroke endarrow="block"/>
             </v:shape>
-            <v:shape id="_x0000_s1098" type="#_x0000_t202" style="position:absolute;left:8225;top:5560;width:3023;height:1552;mso-width-relative:margin;mso-height-relative:margin" o:regroupid="6">
+            <v:shape id="_x0000_s1098" type="#_x0000_t202" style="position:absolute;left:8225;top:5640;width:3023;height:1552;mso-width-relative:margin;mso-height-relative:margin" o:regroupid="7">
               <v:textbox>
                 <w:txbxContent>
                   <w:p>
@@ -3385,7 +4257,7 @@
                 </w:txbxContent>
               </v:textbox>
             </v:shape>
-            <v:shape id="_x0000_s1099" type="#_x0000_t32" style="position:absolute;left:7058;top:5047;width:1277;height:1577;flip:x y" o:connectortype="straight" o:regroupid="6">
+            <v:shape id="_x0000_s1099" type="#_x0000_t32" style="position:absolute;left:7058;top:5127;width:1277;height:1577;flip:x y" o:connectortype="straight" o:regroupid="7">
               <v:stroke endarrow="block"/>
             </v:shape>
           </v:group>
@@ -3416,25 +4288,18 @@
     <w:p/>
     <w:p/>
     <w:p/>
+    <w:p/>
     <w:p>
       <w:pPr>
-        <w:rPr>
-          <w:b/>
-          <w:sz w:val="32"/>
-          <w:szCs w:val="32"/>
-        </w:rPr>
+        <w:pStyle w:val="Ttulo1"/>
       </w:pPr>
+      <w:bookmarkStart w:id="4" w:name="_Toc414352676"/>
       <w:proofErr w:type="spellStart"/>
       <w:proofErr w:type="gramStart"/>
       <w:r>
-        <w:rPr>
-          <w:b/>
-          <w:sz w:val="32"/>
-          <w:szCs w:val="32"/>
-        </w:rPr>
-        <w:lastRenderedPageBreak/>
         <w:t>VW_CAP_Titulo_Pgto</w:t>
       </w:r>
+      <w:bookmarkEnd w:id="4"/>
       <w:proofErr w:type="spellEnd"/>
       <w:proofErr w:type="gramEnd"/>
     </w:p>
@@ -5300,25 +6165,17 @@
     <w:p/>
     <w:p/>
     <w:p/>
-    <w:p/>
     <w:p>
       <w:pPr>
-        <w:rPr>
-          <w:b/>
-          <w:sz w:val="32"/>
-          <w:szCs w:val="32"/>
-        </w:rPr>
+        <w:pStyle w:val="Ttulo1"/>
       </w:pPr>
+      <w:bookmarkStart w:id="5" w:name="_Toc414352677"/>
       <w:proofErr w:type="spellStart"/>
       <w:proofErr w:type="gramStart"/>
       <w:r>
-        <w:rPr>
-          <w:b/>
-          <w:sz w:val="32"/>
-          <w:szCs w:val="32"/>
-        </w:rPr>
         <w:t>VW_CAP_Titulo_Reembolso</w:t>
       </w:r>
+      <w:bookmarkEnd w:id="5"/>
       <w:proofErr w:type="spellEnd"/>
       <w:proofErr w:type="gramEnd"/>
     </w:p>
@@ -5330,145 +6187,1866 @@
           <w:lang w:eastAsia="pt-BR"/>
         </w:rPr>
         <w:pict>
-          <v:shape id="_x0000_s1138" type="#_x0000_t202" style="position:absolute;margin-left:-41.5pt;margin-top:10.45pt;width:151.15pt;height:100.2pt;z-index:251801600;mso-width-relative:margin;mso-height-relative:margin">
-            <v:textbox>
-              <w:txbxContent>
-                <w:p>
-                  <w:pPr>
-                    <w:jc w:val="center"/>
-                    <w:rPr>
-                      <w:b/>
-                      <w:sz w:val="16"/>
-                      <w:szCs w:val="16"/>
-                    </w:rPr>
-                  </w:pPr>
-                  <w:proofErr w:type="spellStart"/>
-                  <w:proofErr w:type="gramStart"/>
-                  <w:r>
-                    <w:rPr>
-                      <w:b/>
-                      <w:sz w:val="16"/>
-                      <w:szCs w:val="16"/>
-                    </w:rPr>
-                    <w:t>baandb</w:t>
-                  </w:r>
-                  <w:proofErr w:type="spellEnd"/>
-                  <w:proofErr w:type="gramEnd"/>
-                  <w:r>
-                    <w:rPr>
-                      <w:b/>
-                      <w:sz w:val="16"/>
-                      <w:szCs w:val="16"/>
-                    </w:rPr>
-                    <w:t>.ttfacp200201</w:t>
-                  </w:r>
-                </w:p>
-                <w:p>
-                  <w:pPr>
-                    <w:jc w:val="center"/>
-                    <w:rPr>
-                      <w:b/>
-                      <w:sz w:val="16"/>
-                      <w:szCs w:val="16"/>
-                    </w:rPr>
-                  </w:pPr>
-                  <w:r>
-                    <w:rPr>
-                      <w:b/>
-                      <w:sz w:val="16"/>
-                      <w:szCs w:val="16"/>
-                    </w:rPr>
-                    <w:t>Itens em aberto (faturas de compra e pagamentos)</w:t>
-                  </w:r>
-                </w:p>
-                <w:p>
-                  <w:pPr>
-                    <w:rPr>
-                      <w:sz w:val="16"/>
-                      <w:szCs w:val="16"/>
-                    </w:rPr>
-                  </w:pPr>
-                  <w:proofErr w:type="spellStart"/>
-                  <w:proofErr w:type="gramStart"/>
-                  <w:r>
-                    <w:rPr>
-                      <w:sz w:val="16"/>
-                      <w:szCs w:val="16"/>
-                    </w:rPr>
-                    <w:t>t$</w:t>
-                  </w:r>
-                  <w:proofErr w:type="gramEnd"/>
-                  <w:r>
-                    <w:rPr>
-                      <w:sz w:val="16"/>
-                      <w:szCs w:val="16"/>
-                    </w:rPr>
-                    <w:t>ttyp</w:t>
-                  </w:r>
-                  <w:proofErr w:type="spellEnd"/>
-                  <w:r>
-                    <w:rPr>
-                      <w:sz w:val="16"/>
-                      <w:szCs w:val="16"/>
-                    </w:rPr>
-                    <w:t xml:space="preserve"> = Tipo de Transação</w:t>
-                  </w:r>
-                </w:p>
-                <w:p>
-                  <w:pPr>
-                    <w:rPr>
-                      <w:sz w:val="16"/>
-                      <w:szCs w:val="16"/>
-                    </w:rPr>
-                  </w:pPr>
-                  <w:proofErr w:type="spellStart"/>
-                  <w:proofErr w:type="gramStart"/>
-                  <w:r>
-                    <w:rPr>
-                      <w:sz w:val="16"/>
-                      <w:szCs w:val="16"/>
-                    </w:rPr>
-                    <w:t>t$</w:t>
-                  </w:r>
-                  <w:proofErr w:type="gramEnd"/>
-                  <w:r>
-                    <w:rPr>
-                      <w:sz w:val="16"/>
-                      <w:szCs w:val="16"/>
-                    </w:rPr>
-                    <w:t>ninv</w:t>
-                  </w:r>
-                  <w:proofErr w:type="spellEnd"/>
-                  <w:r>
-                    <w:rPr>
-                      <w:sz w:val="16"/>
-                      <w:szCs w:val="16"/>
-                    </w:rPr>
-                    <w:t xml:space="preserve"> = Documento</w:t>
-                  </w:r>
-                </w:p>
-                <w:p>
-                  <w:pPr>
-                    <w:rPr>
-                      <w:sz w:val="16"/>
-                      <w:szCs w:val="16"/>
-                    </w:rPr>
-                  </w:pPr>
-                </w:p>
-                <w:p>
-                  <w:pPr>
-                    <w:rPr>
-                      <w:sz w:val="16"/>
-                      <w:szCs w:val="16"/>
-                    </w:rPr>
-                  </w:pPr>
-                </w:p>
-              </w:txbxContent>
-            </v:textbox>
-          </v:shape>
+          <v:group id="_x0000_s1176" style="position:absolute;margin-left:-44.4pt;margin-top:5.6pt;width:522.35pt;height:468.3pt;z-index:251829248" coordorigin="813,2780" coordsize="10447,9366">
+            <v:shape id="_x0000_s1136" type="#_x0000_t202" style="position:absolute;left:4654;top:3486;width:3023;height:3940;mso-width-relative:margin;mso-height-relative:margin">
+              <v:textbox style="mso-next-textbox:#_x0000_s1136">
+                <w:txbxContent>
+                  <w:p>
+                    <w:pPr>
+                      <w:jc w:val="center"/>
+                      <w:rPr>
+                        <w:b/>
+                        <w:sz w:val="16"/>
+                        <w:szCs w:val="16"/>
+                      </w:rPr>
+                    </w:pPr>
+                    <w:proofErr w:type="spellStart"/>
+                    <w:proofErr w:type="gramStart"/>
+                    <w:r>
+                      <w:rPr>
+                        <w:b/>
+                        <w:sz w:val="16"/>
+                        <w:szCs w:val="16"/>
+                      </w:rPr>
+                      <w:t>baandb</w:t>
+                    </w:r>
+                    <w:proofErr w:type="spellEnd"/>
+                    <w:proofErr w:type="gramEnd"/>
+                    <w:r>
+                      <w:rPr>
+                        <w:b/>
+                        <w:sz w:val="16"/>
+                        <w:szCs w:val="16"/>
+                      </w:rPr>
+                      <w:t>.tznsls412201</w:t>
+                    </w:r>
+                  </w:p>
+                  <w:p>
+                    <w:pPr>
+                      <w:jc w:val="center"/>
+                      <w:rPr>
+                        <w:b/>
+                        <w:sz w:val="16"/>
+                        <w:szCs w:val="16"/>
+                      </w:rPr>
+                    </w:pPr>
+                    <w:r>
+                      <w:rPr>
+                        <w:b/>
+                        <w:sz w:val="16"/>
+                        <w:szCs w:val="16"/>
+                      </w:rPr>
+                      <w:t>Controle de Faturamento</w:t>
+                    </w:r>
+                  </w:p>
+                  <w:p>
+                    <w:pPr>
+                      <w:rPr>
+                        <w:sz w:val="16"/>
+                        <w:szCs w:val="16"/>
+                      </w:rPr>
+                    </w:pPr>
+                    <w:proofErr w:type="spellStart"/>
+                    <w:proofErr w:type="gramStart"/>
+                    <w:r>
+                      <w:rPr>
+                        <w:sz w:val="16"/>
+                        <w:szCs w:val="16"/>
+                      </w:rPr>
+                      <w:t>t$</w:t>
+                    </w:r>
+                    <w:proofErr w:type="gramEnd"/>
+                    <w:r>
+                      <w:rPr>
+                        <w:sz w:val="16"/>
+                        <w:szCs w:val="16"/>
+                      </w:rPr>
+                      <w:t>ttyp$c</w:t>
+                    </w:r>
+                    <w:proofErr w:type="spellEnd"/>
+                    <w:r>
+                      <w:rPr>
+                        <w:sz w:val="16"/>
+                        <w:szCs w:val="16"/>
+                      </w:rPr>
+                      <w:t xml:space="preserve"> = </w:t>
+                    </w:r>
+                    <w:r>
+                      <w:rPr>
+                        <w:sz w:val="16"/>
+                        <w:szCs w:val="16"/>
+                      </w:rPr>
+                      <w:t>Tipo transação</w:t>
+                    </w:r>
+                  </w:p>
+                  <w:p>
+                    <w:pPr>
+                      <w:rPr>
+                        <w:sz w:val="16"/>
+                        <w:szCs w:val="16"/>
+                      </w:rPr>
+                    </w:pPr>
+                    <w:proofErr w:type="spellStart"/>
+                    <w:proofErr w:type="gramStart"/>
+                    <w:r>
+                      <w:rPr>
+                        <w:sz w:val="16"/>
+                        <w:szCs w:val="16"/>
+                      </w:rPr>
+                      <w:t>t$</w:t>
+                    </w:r>
+                    <w:proofErr w:type="gramEnd"/>
+                    <w:r>
+                      <w:rPr>
+                        <w:sz w:val="16"/>
+                        <w:szCs w:val="16"/>
+                      </w:rPr>
+                      <w:t>ninv$c</w:t>
+                    </w:r>
+                    <w:proofErr w:type="spellEnd"/>
+                    <w:r>
+                      <w:rPr>
+                        <w:sz w:val="16"/>
+                        <w:szCs w:val="16"/>
+                      </w:rPr>
+                      <w:t xml:space="preserve"> = </w:t>
+                    </w:r>
+                    <w:r>
+                      <w:rPr>
+                        <w:sz w:val="16"/>
+                        <w:szCs w:val="16"/>
+                      </w:rPr>
+                      <w:t>Documento</w:t>
+                    </w:r>
+                  </w:p>
+                  <w:p>
+                    <w:pPr>
+                      <w:rPr>
+                        <w:sz w:val="16"/>
+                        <w:szCs w:val="16"/>
+                      </w:rPr>
+                    </w:pPr>
+                    <w:proofErr w:type="spellStart"/>
+                    <w:proofErr w:type="gramStart"/>
+                    <w:r>
+                      <w:rPr>
+                        <w:sz w:val="16"/>
+                        <w:szCs w:val="16"/>
+                      </w:rPr>
+                      <w:t>t$</w:t>
+                    </w:r>
+                    <w:proofErr w:type="gramEnd"/>
+                    <w:r>
+                      <w:rPr>
+                        <w:sz w:val="16"/>
+                        <w:szCs w:val="16"/>
+                      </w:rPr>
+                      <w:t>ncia$c</w:t>
+                    </w:r>
+                    <w:proofErr w:type="spellEnd"/>
+                    <w:r>
+                      <w:rPr>
+                        <w:sz w:val="16"/>
+                        <w:szCs w:val="16"/>
+                      </w:rPr>
+                      <w:t xml:space="preserve"> = </w:t>
+                    </w:r>
+                    <w:r>
+                      <w:rPr>
+                        <w:sz w:val="16"/>
+                        <w:szCs w:val="16"/>
+                      </w:rPr>
+                      <w:t>Companhia</w:t>
+                    </w:r>
+                  </w:p>
+                  <w:p>
+                    <w:pPr>
+                      <w:rPr>
+                        <w:sz w:val="16"/>
+                        <w:szCs w:val="16"/>
+                      </w:rPr>
+                    </w:pPr>
+                    <w:proofErr w:type="spellStart"/>
+                    <w:proofErr w:type="gramStart"/>
+                    <w:r>
+                      <w:rPr>
+                        <w:sz w:val="16"/>
+                        <w:szCs w:val="16"/>
+                      </w:rPr>
+                      <w:t>t$</w:t>
+                    </w:r>
+                    <w:proofErr w:type="gramEnd"/>
+                    <w:r>
+                      <w:rPr>
+                        <w:sz w:val="16"/>
+                        <w:szCs w:val="16"/>
+                      </w:rPr>
+                      <w:t>uneg$c</w:t>
+                    </w:r>
+                    <w:proofErr w:type="spellEnd"/>
+                    <w:r>
+                      <w:rPr>
+                        <w:sz w:val="16"/>
+                        <w:szCs w:val="16"/>
+                      </w:rPr>
+                      <w:t xml:space="preserve"> = </w:t>
+                    </w:r>
+                    <w:r>
+                      <w:rPr>
+                        <w:sz w:val="16"/>
+                        <w:szCs w:val="16"/>
+                      </w:rPr>
+                      <w:t>Unidade Negócio</w:t>
+                    </w:r>
+                  </w:p>
+                  <w:p>
+                    <w:pPr>
+                      <w:rPr>
+                        <w:sz w:val="16"/>
+                        <w:szCs w:val="16"/>
+                      </w:rPr>
+                    </w:pPr>
+                    <w:proofErr w:type="spellStart"/>
+                    <w:proofErr w:type="gramStart"/>
+                    <w:r>
+                      <w:rPr>
+                        <w:sz w:val="16"/>
+                        <w:szCs w:val="16"/>
+                      </w:rPr>
+                      <w:t>t$</w:t>
+                    </w:r>
+                    <w:proofErr w:type="gramEnd"/>
+                    <w:r>
+                      <w:rPr>
+                        <w:sz w:val="16"/>
+                        <w:szCs w:val="16"/>
+                      </w:rPr>
+                      <w:t>pecl$c</w:t>
+                    </w:r>
+                    <w:proofErr w:type="spellEnd"/>
+                    <w:r>
+                      <w:rPr>
+                        <w:sz w:val="16"/>
+                        <w:szCs w:val="16"/>
+                      </w:rPr>
+                      <w:t xml:space="preserve"> = </w:t>
+                    </w:r>
+                    <w:r>
+                      <w:rPr>
+                        <w:sz w:val="16"/>
+                        <w:szCs w:val="16"/>
+                      </w:rPr>
+                      <w:t>Pedido do cliente</w:t>
+                    </w:r>
+                  </w:p>
+                  <w:p>
+                    <w:pPr>
+                      <w:rPr>
+                        <w:sz w:val="16"/>
+                        <w:szCs w:val="16"/>
+                      </w:rPr>
+                    </w:pPr>
+                    <w:proofErr w:type="spellStart"/>
+                    <w:proofErr w:type="gramStart"/>
+                    <w:r>
+                      <w:rPr>
+                        <w:sz w:val="16"/>
+                        <w:szCs w:val="16"/>
+                      </w:rPr>
+                      <w:t>t$</w:t>
+                    </w:r>
+                    <w:proofErr w:type="gramEnd"/>
+                    <w:r>
+                      <w:rPr>
+                        <w:sz w:val="16"/>
+                        <w:szCs w:val="16"/>
+                      </w:rPr>
+                      <w:t>sqpd$c</w:t>
+                    </w:r>
+                    <w:proofErr w:type="spellEnd"/>
+                    <w:r>
+                      <w:rPr>
+                        <w:sz w:val="16"/>
+                        <w:szCs w:val="16"/>
+                      </w:rPr>
+                      <w:t xml:space="preserve"> = </w:t>
+                    </w:r>
+                    <w:r>
+                      <w:rPr>
+                        <w:sz w:val="16"/>
+                        <w:szCs w:val="16"/>
+                      </w:rPr>
+                      <w:t>Sequencial Pedido</w:t>
+                    </w:r>
+                  </w:p>
+                  <w:p>
+                    <w:pPr>
+                      <w:rPr>
+                        <w:sz w:val="16"/>
+                        <w:szCs w:val="16"/>
+                      </w:rPr>
+                    </w:pPr>
+                    <w:proofErr w:type="spellStart"/>
+                    <w:proofErr w:type="gramStart"/>
+                    <w:r>
+                      <w:rPr>
+                        <w:sz w:val="16"/>
+                        <w:szCs w:val="16"/>
+                      </w:rPr>
+                      <w:t>t$</w:t>
+                    </w:r>
+                    <w:proofErr w:type="gramEnd"/>
+                    <w:r>
+                      <w:rPr>
+                        <w:sz w:val="16"/>
+                        <w:szCs w:val="16"/>
+                      </w:rPr>
+                      <w:t>sequ$c</w:t>
+                    </w:r>
+                    <w:proofErr w:type="spellEnd"/>
+                    <w:r>
+                      <w:rPr>
+                        <w:sz w:val="16"/>
+                        <w:szCs w:val="16"/>
+                      </w:rPr>
+                      <w:t xml:space="preserve"> = Sequencial</w:t>
+                    </w:r>
+                  </w:p>
+                  <w:p>
+                    <w:pPr>
+                      <w:rPr>
+                        <w:sz w:val="16"/>
+                        <w:szCs w:val="16"/>
+                      </w:rPr>
+                    </w:pPr>
+                  </w:p>
+                  <w:p>
+                    <w:pPr>
+                      <w:rPr>
+                        <w:sz w:val="16"/>
+                        <w:szCs w:val="16"/>
+                      </w:rPr>
+                    </w:pPr>
+                  </w:p>
+                  <w:p>
+                    <w:pPr>
+                      <w:rPr>
+                        <w:sz w:val="16"/>
+                        <w:szCs w:val="16"/>
+                      </w:rPr>
+                    </w:pPr>
+                  </w:p>
+                </w:txbxContent>
+              </v:textbox>
+            </v:shape>
+            <v:shape id="_x0000_s1138" type="#_x0000_t202" style="position:absolute;left:871;top:3293;width:3023;height:2004;mso-width-relative:margin;mso-height-relative:margin">
+              <v:textbox style="mso-next-textbox:#_x0000_s1138">
+                <w:txbxContent>
+                  <w:p>
+                    <w:pPr>
+                      <w:jc w:val="center"/>
+                      <w:rPr>
+                        <w:b/>
+                        <w:sz w:val="16"/>
+                        <w:szCs w:val="16"/>
+                      </w:rPr>
+                    </w:pPr>
+                    <w:proofErr w:type="spellStart"/>
+                    <w:proofErr w:type="gramStart"/>
+                    <w:r>
+                      <w:rPr>
+                        <w:b/>
+                        <w:sz w:val="16"/>
+                        <w:szCs w:val="16"/>
+                      </w:rPr>
+                      <w:t>baandb</w:t>
+                    </w:r>
+                    <w:proofErr w:type="spellEnd"/>
+                    <w:proofErr w:type="gramEnd"/>
+                    <w:r>
+                      <w:rPr>
+                        <w:b/>
+                        <w:sz w:val="16"/>
+                        <w:szCs w:val="16"/>
+                      </w:rPr>
+                      <w:t>.ttfacp200201</w:t>
+                    </w:r>
+                  </w:p>
+                  <w:p>
+                    <w:pPr>
+                      <w:jc w:val="center"/>
+                      <w:rPr>
+                        <w:b/>
+                        <w:sz w:val="16"/>
+                        <w:szCs w:val="16"/>
+                      </w:rPr>
+                    </w:pPr>
+                    <w:r>
+                      <w:rPr>
+                        <w:b/>
+                        <w:sz w:val="16"/>
+                        <w:szCs w:val="16"/>
+                      </w:rPr>
+                      <w:t>Itens em aberto (faturas de compra e pagamentos)</w:t>
+                    </w:r>
+                  </w:p>
+                  <w:p>
+                    <w:pPr>
+                      <w:rPr>
+                        <w:sz w:val="16"/>
+                        <w:szCs w:val="16"/>
+                      </w:rPr>
+                    </w:pPr>
+                    <w:proofErr w:type="spellStart"/>
+                    <w:proofErr w:type="gramStart"/>
+                    <w:r>
+                      <w:rPr>
+                        <w:sz w:val="16"/>
+                        <w:szCs w:val="16"/>
+                      </w:rPr>
+                      <w:t>t$</w:t>
+                    </w:r>
+                    <w:proofErr w:type="gramEnd"/>
+                    <w:r>
+                      <w:rPr>
+                        <w:sz w:val="16"/>
+                        <w:szCs w:val="16"/>
+                      </w:rPr>
+                      <w:t>ttyp</w:t>
+                    </w:r>
+                    <w:proofErr w:type="spellEnd"/>
+                    <w:r>
+                      <w:rPr>
+                        <w:sz w:val="16"/>
+                        <w:szCs w:val="16"/>
+                      </w:rPr>
+                      <w:t xml:space="preserve"> = Tipo de Transação</w:t>
+                    </w:r>
+                  </w:p>
+                  <w:p>
+                    <w:pPr>
+                      <w:rPr>
+                        <w:sz w:val="16"/>
+                        <w:szCs w:val="16"/>
+                      </w:rPr>
+                    </w:pPr>
+                    <w:proofErr w:type="spellStart"/>
+                    <w:proofErr w:type="gramStart"/>
+                    <w:r>
+                      <w:rPr>
+                        <w:sz w:val="16"/>
+                        <w:szCs w:val="16"/>
+                      </w:rPr>
+                      <w:t>t$</w:t>
+                    </w:r>
+                    <w:proofErr w:type="gramEnd"/>
+                    <w:r>
+                      <w:rPr>
+                        <w:sz w:val="16"/>
+                        <w:szCs w:val="16"/>
+                      </w:rPr>
+                      <w:t>ninv</w:t>
+                    </w:r>
+                    <w:proofErr w:type="spellEnd"/>
+                    <w:r>
+                      <w:rPr>
+                        <w:sz w:val="16"/>
+                        <w:szCs w:val="16"/>
+                      </w:rPr>
+                      <w:t xml:space="preserve"> = Documento</w:t>
+                    </w:r>
+                  </w:p>
+                  <w:p>
+                    <w:pPr>
+                      <w:rPr>
+                        <w:sz w:val="16"/>
+                        <w:szCs w:val="16"/>
+                      </w:rPr>
+                    </w:pPr>
+                  </w:p>
+                  <w:p>
+                    <w:pPr>
+                      <w:rPr>
+                        <w:sz w:val="16"/>
+                        <w:szCs w:val="16"/>
+                      </w:rPr>
+                    </w:pPr>
+                  </w:p>
+                </w:txbxContent>
+              </v:textbox>
+            </v:shape>
+            <v:shape id="_x0000_s1140" type="#_x0000_t32" style="position:absolute;left:2803;top:4557;width:1940;height:0" o:connectortype="straight">
+              <v:stroke endarrow="block"/>
+            </v:shape>
+            <v:shape id="_x0000_s1141" type="#_x0000_t32" style="position:absolute;left:2454;top:4984;width:2289;height:0" o:connectortype="straight">
+              <v:stroke endarrow="block"/>
+            </v:shape>
+            <v:shape id="_x0000_s1142" type="#_x0000_t202" style="position:absolute;left:871;top:5542;width:3023;height:3068;mso-width-relative:margin;mso-height-relative:margin">
+              <v:textbox>
+                <w:txbxContent>
+                  <w:p>
+                    <w:pPr>
+                      <w:jc w:val="center"/>
+                      <w:rPr>
+                        <w:b/>
+                        <w:sz w:val="16"/>
+                        <w:szCs w:val="16"/>
+                      </w:rPr>
+                    </w:pPr>
+                    <w:proofErr w:type="spellStart"/>
+                    <w:proofErr w:type="gramStart"/>
+                    <w:r>
+                      <w:rPr>
+                        <w:b/>
+                        <w:sz w:val="16"/>
+                        <w:szCs w:val="16"/>
+                      </w:rPr>
+                      <w:t>baandb</w:t>
+                    </w:r>
+                    <w:proofErr w:type="spellEnd"/>
+                    <w:proofErr w:type="gramEnd"/>
+                    <w:r>
+                      <w:rPr>
+                        <w:b/>
+                        <w:sz w:val="16"/>
+                        <w:szCs w:val="16"/>
+                      </w:rPr>
+                      <w:t>.tznsls401201</w:t>
+                    </w:r>
+                  </w:p>
+                  <w:p>
+                    <w:pPr>
+                      <w:jc w:val="center"/>
+                      <w:rPr>
+                        <w:b/>
+                        <w:sz w:val="16"/>
+                        <w:szCs w:val="16"/>
+                      </w:rPr>
+                    </w:pPr>
+                    <w:r>
+                      <w:rPr>
+                        <w:b/>
+                        <w:sz w:val="16"/>
+                        <w:szCs w:val="16"/>
+                      </w:rPr>
+                      <w:t>Pedido de Vendas - Linhas</w:t>
+                    </w:r>
+                  </w:p>
+                  <w:p>
+                    <w:pPr>
+                      <w:rPr>
+                        <w:sz w:val="16"/>
+                        <w:szCs w:val="16"/>
+                      </w:rPr>
+                    </w:pPr>
+                    <w:proofErr w:type="spellStart"/>
+                    <w:proofErr w:type="gramStart"/>
+                    <w:r>
+                      <w:rPr>
+                        <w:sz w:val="16"/>
+                        <w:szCs w:val="16"/>
+                      </w:rPr>
+                      <w:t>t$</w:t>
+                    </w:r>
+                    <w:proofErr w:type="gramEnd"/>
+                    <w:r>
+                      <w:rPr>
+                        <w:sz w:val="16"/>
+                        <w:szCs w:val="16"/>
+                      </w:rPr>
+                      <w:t>ncia$c</w:t>
+                    </w:r>
+                    <w:proofErr w:type="spellEnd"/>
+                    <w:r>
+                      <w:rPr>
+                        <w:sz w:val="16"/>
+                        <w:szCs w:val="16"/>
+                      </w:rPr>
+                      <w:t xml:space="preserve"> = </w:t>
+                    </w:r>
+                    <w:r>
+                      <w:rPr>
+                        <w:sz w:val="16"/>
+                        <w:szCs w:val="16"/>
+                      </w:rPr>
+                      <w:t>Companhia</w:t>
+                    </w:r>
+                  </w:p>
+                  <w:p>
+                    <w:pPr>
+                      <w:rPr>
+                        <w:sz w:val="16"/>
+                        <w:szCs w:val="16"/>
+                      </w:rPr>
+                    </w:pPr>
+                    <w:proofErr w:type="spellStart"/>
+                    <w:proofErr w:type="gramStart"/>
+                    <w:r>
+                      <w:rPr>
+                        <w:sz w:val="16"/>
+                        <w:szCs w:val="16"/>
+                      </w:rPr>
+                      <w:t>t$</w:t>
+                    </w:r>
+                    <w:proofErr w:type="gramEnd"/>
+                    <w:r>
+                      <w:rPr>
+                        <w:sz w:val="16"/>
+                        <w:szCs w:val="16"/>
+                      </w:rPr>
+                      <w:t>uneg$c</w:t>
+                    </w:r>
+                    <w:proofErr w:type="spellEnd"/>
+                    <w:r>
+                      <w:rPr>
+                        <w:sz w:val="16"/>
+                        <w:szCs w:val="16"/>
+                      </w:rPr>
+                      <w:t xml:space="preserve"> = </w:t>
+                    </w:r>
+                    <w:r>
+                      <w:rPr>
+                        <w:sz w:val="16"/>
+                        <w:szCs w:val="16"/>
+                      </w:rPr>
+                      <w:t>Unidade Negócio</w:t>
+                    </w:r>
+                  </w:p>
+                  <w:p>
+                    <w:pPr>
+                      <w:rPr>
+                        <w:sz w:val="16"/>
+                        <w:szCs w:val="16"/>
+                      </w:rPr>
+                    </w:pPr>
+                    <w:proofErr w:type="spellStart"/>
+                    <w:proofErr w:type="gramStart"/>
+                    <w:r>
+                      <w:rPr>
+                        <w:sz w:val="16"/>
+                        <w:szCs w:val="16"/>
+                      </w:rPr>
+                      <w:t>t$</w:t>
+                    </w:r>
+                    <w:proofErr w:type="gramEnd"/>
+                    <w:r>
+                      <w:rPr>
+                        <w:sz w:val="16"/>
+                        <w:szCs w:val="16"/>
+                      </w:rPr>
+                      <w:t>pecl$c</w:t>
+                    </w:r>
+                    <w:proofErr w:type="spellEnd"/>
+                    <w:r>
+                      <w:rPr>
+                        <w:sz w:val="16"/>
+                        <w:szCs w:val="16"/>
+                      </w:rPr>
+                      <w:t xml:space="preserve"> = </w:t>
+                    </w:r>
+                    <w:r>
+                      <w:rPr>
+                        <w:sz w:val="16"/>
+                        <w:szCs w:val="16"/>
+                      </w:rPr>
+                      <w:t>Pedido do cliente</w:t>
+                    </w:r>
+                  </w:p>
+                  <w:p>
+                    <w:pPr>
+                      <w:rPr>
+                        <w:sz w:val="16"/>
+                        <w:szCs w:val="16"/>
+                      </w:rPr>
+                    </w:pPr>
+                    <w:proofErr w:type="spellStart"/>
+                    <w:proofErr w:type="gramStart"/>
+                    <w:r>
+                      <w:rPr>
+                        <w:sz w:val="16"/>
+                        <w:szCs w:val="16"/>
+                      </w:rPr>
+                      <w:t>t$</w:t>
+                    </w:r>
+                    <w:proofErr w:type="gramEnd"/>
+                    <w:r>
+                      <w:rPr>
+                        <w:sz w:val="16"/>
+                        <w:szCs w:val="16"/>
+                      </w:rPr>
+                      <w:t>sqpd$c</w:t>
+                    </w:r>
+                    <w:proofErr w:type="spellEnd"/>
+                    <w:r>
+                      <w:rPr>
+                        <w:sz w:val="16"/>
+                        <w:szCs w:val="16"/>
+                      </w:rPr>
+                      <w:t xml:space="preserve"> = </w:t>
+                    </w:r>
+                    <w:r>
+                      <w:rPr>
+                        <w:sz w:val="16"/>
+                        <w:szCs w:val="16"/>
+                      </w:rPr>
+                      <w:t>Sequencial Pedido</w:t>
+                    </w:r>
+                  </w:p>
+                  <w:p>
+                    <w:pPr>
+                      <w:rPr>
+                        <w:sz w:val="16"/>
+                        <w:szCs w:val="16"/>
+                      </w:rPr>
+                    </w:pPr>
+                    <w:proofErr w:type="spellStart"/>
+                    <w:proofErr w:type="gramStart"/>
+                    <w:r>
+                      <w:rPr>
+                        <w:sz w:val="16"/>
+                        <w:szCs w:val="16"/>
+                      </w:rPr>
+                      <w:t>t$</w:t>
+                    </w:r>
+                    <w:proofErr w:type="gramEnd"/>
+                    <w:r>
+                      <w:rPr>
+                        <w:sz w:val="16"/>
+                        <w:szCs w:val="16"/>
+                      </w:rPr>
+                      <w:t>orno$c</w:t>
+                    </w:r>
+                    <w:proofErr w:type="spellEnd"/>
+                    <w:r>
+                      <w:rPr>
+                        <w:sz w:val="16"/>
+                        <w:szCs w:val="16"/>
+                      </w:rPr>
+                      <w:t xml:space="preserve"> = Ordem de Vendas</w:t>
+                    </w:r>
+                  </w:p>
+                  <w:p>
+                    <w:pPr>
+                      <w:rPr>
+                        <w:sz w:val="16"/>
+                        <w:szCs w:val="16"/>
+                      </w:rPr>
+                    </w:pPr>
+                  </w:p>
+                </w:txbxContent>
+              </v:textbox>
+            </v:shape>
+            <v:shape id="_x0000_s1143" type="#_x0000_t32" style="position:absolute;left:2605;top:5399;width:2157;height:1169;flip:y" o:connectortype="straight">
+              <v:stroke endarrow="block"/>
+            </v:shape>
+            <v:shape id="_x0000_s1144" type="#_x0000_t32" style="position:absolute;left:3032;top:5821;width:1730;height:1121;flip:y" o:connectortype="straight">
+              <v:stroke endarrow="block"/>
+            </v:shape>
+            <v:shape id="_x0000_s1145" type="#_x0000_t32" style="position:absolute;left:2918;top:6311;width:1844;height:1115;flip:y" o:connectortype="straight">
+              <v:stroke endarrow="block"/>
+            </v:shape>
+            <v:shape id="_x0000_s1146" type="#_x0000_t32" style="position:absolute;left:3058;top:6727;width:1730;height:1087;flip:y" o:connectortype="straight">
+              <v:stroke endarrow="block"/>
+            </v:shape>
+            <v:shape id="_x0000_s1148" type="#_x0000_t202" style="position:absolute;left:4654;top:7608;width:3023;height:2668;mso-width-relative:margin;mso-height-relative:margin">
+              <v:textbox>
+                <w:txbxContent>
+                  <w:p>
+                    <w:pPr>
+                      <w:jc w:val="center"/>
+                      <w:rPr>
+                        <w:b/>
+                        <w:sz w:val="16"/>
+                        <w:szCs w:val="16"/>
+                      </w:rPr>
+                    </w:pPr>
+                    <w:proofErr w:type="spellStart"/>
+                    <w:proofErr w:type="gramStart"/>
+                    <w:r>
+                      <w:rPr>
+                        <w:b/>
+                        <w:sz w:val="16"/>
+                        <w:szCs w:val="16"/>
+                      </w:rPr>
+                      <w:t>baandb</w:t>
+                    </w:r>
+                    <w:proofErr w:type="spellEnd"/>
+                    <w:proofErr w:type="gramEnd"/>
+                    <w:r>
+                      <w:rPr>
+                        <w:b/>
+                        <w:sz w:val="16"/>
+                        <w:szCs w:val="16"/>
+                      </w:rPr>
+                      <w:t>.tznsls40</w:t>
+                    </w:r>
+                    <w:r>
+                      <w:rPr>
+                        <w:b/>
+                        <w:sz w:val="16"/>
+                        <w:szCs w:val="16"/>
+                      </w:rPr>
+                      <w:t>0</w:t>
+                    </w:r>
+                    <w:r>
+                      <w:rPr>
+                        <w:b/>
+                        <w:sz w:val="16"/>
+                        <w:szCs w:val="16"/>
+                      </w:rPr>
+                      <w:t>201</w:t>
+                    </w:r>
+                  </w:p>
+                  <w:p>
+                    <w:pPr>
+                      <w:jc w:val="center"/>
+                      <w:rPr>
+                        <w:b/>
+                        <w:sz w:val="16"/>
+                        <w:szCs w:val="16"/>
+                      </w:rPr>
+                    </w:pPr>
+                    <w:r>
+                      <w:rPr>
+                        <w:b/>
+                        <w:sz w:val="16"/>
+                        <w:szCs w:val="16"/>
+                      </w:rPr>
+                      <w:t xml:space="preserve">Pedido de Vendas - </w:t>
+                    </w:r>
+                    <w:r>
+                      <w:rPr>
+                        <w:b/>
+                        <w:sz w:val="16"/>
+                        <w:szCs w:val="16"/>
+                      </w:rPr>
+                      <w:t>Cabeçalho</w:t>
+                    </w:r>
+                  </w:p>
+                  <w:p>
+                    <w:pPr>
+                      <w:rPr>
+                        <w:sz w:val="16"/>
+                        <w:szCs w:val="16"/>
+                      </w:rPr>
+                    </w:pPr>
+                    <w:proofErr w:type="spellStart"/>
+                    <w:proofErr w:type="gramStart"/>
+                    <w:r>
+                      <w:rPr>
+                        <w:sz w:val="16"/>
+                        <w:szCs w:val="16"/>
+                      </w:rPr>
+                      <w:t>t$</w:t>
+                    </w:r>
+                    <w:proofErr w:type="gramEnd"/>
+                    <w:r>
+                      <w:rPr>
+                        <w:sz w:val="16"/>
+                        <w:szCs w:val="16"/>
+                      </w:rPr>
+                      <w:t>ncia$c</w:t>
+                    </w:r>
+                    <w:proofErr w:type="spellEnd"/>
+                    <w:r>
+                      <w:rPr>
+                        <w:sz w:val="16"/>
+                        <w:szCs w:val="16"/>
+                      </w:rPr>
+                      <w:t xml:space="preserve"> = </w:t>
+                    </w:r>
+                    <w:r>
+                      <w:rPr>
+                        <w:sz w:val="16"/>
+                        <w:szCs w:val="16"/>
+                      </w:rPr>
+                      <w:t>Companhia</w:t>
+                    </w:r>
+                  </w:p>
+                  <w:p>
+                    <w:pPr>
+                      <w:rPr>
+                        <w:sz w:val="16"/>
+                        <w:szCs w:val="16"/>
+                      </w:rPr>
+                    </w:pPr>
+                    <w:proofErr w:type="spellStart"/>
+                    <w:proofErr w:type="gramStart"/>
+                    <w:r>
+                      <w:rPr>
+                        <w:sz w:val="16"/>
+                        <w:szCs w:val="16"/>
+                      </w:rPr>
+                      <w:t>t$</w:t>
+                    </w:r>
+                    <w:proofErr w:type="gramEnd"/>
+                    <w:r>
+                      <w:rPr>
+                        <w:sz w:val="16"/>
+                        <w:szCs w:val="16"/>
+                      </w:rPr>
+                      <w:t>uneg$c</w:t>
+                    </w:r>
+                    <w:proofErr w:type="spellEnd"/>
+                    <w:r>
+                      <w:rPr>
+                        <w:sz w:val="16"/>
+                        <w:szCs w:val="16"/>
+                      </w:rPr>
+                      <w:t xml:space="preserve"> = </w:t>
+                    </w:r>
+                    <w:r>
+                      <w:rPr>
+                        <w:sz w:val="16"/>
+                        <w:szCs w:val="16"/>
+                      </w:rPr>
+                      <w:t>Unidade Negócio</w:t>
+                    </w:r>
+                  </w:p>
+                  <w:p>
+                    <w:pPr>
+                      <w:rPr>
+                        <w:sz w:val="16"/>
+                        <w:szCs w:val="16"/>
+                      </w:rPr>
+                    </w:pPr>
+                    <w:proofErr w:type="spellStart"/>
+                    <w:proofErr w:type="gramStart"/>
+                    <w:r>
+                      <w:rPr>
+                        <w:sz w:val="16"/>
+                        <w:szCs w:val="16"/>
+                      </w:rPr>
+                      <w:t>t$</w:t>
+                    </w:r>
+                    <w:proofErr w:type="gramEnd"/>
+                    <w:r>
+                      <w:rPr>
+                        <w:sz w:val="16"/>
+                        <w:szCs w:val="16"/>
+                      </w:rPr>
+                      <w:t>pecl$c</w:t>
+                    </w:r>
+                    <w:proofErr w:type="spellEnd"/>
+                    <w:r>
+                      <w:rPr>
+                        <w:sz w:val="16"/>
+                        <w:szCs w:val="16"/>
+                      </w:rPr>
+                      <w:t xml:space="preserve"> = </w:t>
+                    </w:r>
+                    <w:r>
+                      <w:rPr>
+                        <w:sz w:val="16"/>
+                        <w:szCs w:val="16"/>
+                      </w:rPr>
+                      <w:t>Pedido do cliente</w:t>
+                    </w:r>
+                  </w:p>
+                  <w:p>
+                    <w:pPr>
+                      <w:rPr>
+                        <w:sz w:val="16"/>
+                        <w:szCs w:val="16"/>
+                      </w:rPr>
+                    </w:pPr>
+                    <w:proofErr w:type="spellStart"/>
+                    <w:proofErr w:type="gramStart"/>
+                    <w:r>
+                      <w:rPr>
+                        <w:sz w:val="16"/>
+                        <w:szCs w:val="16"/>
+                      </w:rPr>
+                      <w:t>t$</w:t>
+                    </w:r>
+                    <w:proofErr w:type="gramEnd"/>
+                    <w:r>
+                      <w:rPr>
+                        <w:sz w:val="16"/>
+                        <w:szCs w:val="16"/>
+                      </w:rPr>
+                      <w:t>sqpd$c</w:t>
+                    </w:r>
+                    <w:proofErr w:type="spellEnd"/>
+                    <w:r>
+                      <w:rPr>
+                        <w:sz w:val="16"/>
+                        <w:szCs w:val="16"/>
+                      </w:rPr>
+                      <w:t xml:space="preserve"> = </w:t>
+                    </w:r>
+                    <w:r>
+                      <w:rPr>
+                        <w:sz w:val="16"/>
+                        <w:szCs w:val="16"/>
+                      </w:rPr>
+                      <w:t>Sequencial Pedido</w:t>
+                    </w:r>
+                  </w:p>
+                  <w:p>
+                    <w:pPr>
+                      <w:rPr>
+                        <w:sz w:val="16"/>
+                        <w:szCs w:val="16"/>
+                      </w:rPr>
+                    </w:pPr>
+                  </w:p>
+                </w:txbxContent>
+              </v:textbox>
+            </v:shape>
+            <v:shape id="_x0000_s1149" type="#_x0000_t32" style="position:absolute;left:2605;top:6636;width:2145;height:2019;flip:x y" o:connectortype="straight">
+              <v:stroke endarrow="block"/>
+            </v:shape>
+            <v:shape id="_x0000_s1150" type="#_x0000_t32" style="position:absolute;left:2692;top:7088;width:2070;height:1990;flip:x y" o:connectortype="straight">
+              <v:stroke endarrow="block"/>
+            </v:shape>
+            <v:shape id="_x0000_s1151" type="#_x0000_t32" style="position:absolute;left:2803;top:7538;width:1959;height:1987;flip:x y" o:connectortype="straight">
+              <v:stroke endarrow="block"/>
+            </v:shape>
+            <v:shape id="_x0000_s1152" type="#_x0000_t32" style="position:absolute;left:2692;top:7939;width:2070;height:2003;flip:x y" o:connectortype="straight">
+              <v:stroke endarrow="block"/>
+            </v:shape>
+            <v:shape id="_x0000_s1153" type="#_x0000_t202" style="position:absolute;left:8237;top:4334;width:3023;height:2974;mso-width-relative:margin;mso-height-relative:margin">
+              <v:textbox>
+                <w:txbxContent>
+                  <w:p>
+                    <w:pPr>
+                      <w:jc w:val="center"/>
+                      <w:rPr>
+                        <w:b/>
+                        <w:sz w:val="16"/>
+                        <w:szCs w:val="16"/>
+                      </w:rPr>
+                    </w:pPr>
+                    <w:proofErr w:type="spellStart"/>
+                    <w:proofErr w:type="gramStart"/>
+                    <w:r>
+                      <w:rPr>
+                        <w:b/>
+                        <w:sz w:val="16"/>
+                        <w:szCs w:val="16"/>
+                      </w:rPr>
+                      <w:t>baandb</w:t>
+                    </w:r>
+                    <w:proofErr w:type="spellEnd"/>
+                    <w:proofErr w:type="gramEnd"/>
+                    <w:r>
+                      <w:rPr>
+                        <w:b/>
+                        <w:sz w:val="16"/>
+                        <w:szCs w:val="16"/>
+                      </w:rPr>
+                      <w:t>.tznsls40</w:t>
+                    </w:r>
+                    <w:r>
+                      <w:rPr>
+                        <w:b/>
+                        <w:sz w:val="16"/>
+                        <w:szCs w:val="16"/>
+                      </w:rPr>
+                      <w:t>2</w:t>
+                    </w:r>
+                    <w:r>
+                      <w:rPr>
+                        <w:b/>
+                        <w:sz w:val="16"/>
+                        <w:szCs w:val="16"/>
+                      </w:rPr>
+                      <w:t>201</w:t>
+                    </w:r>
+                  </w:p>
+                  <w:p>
+                    <w:pPr>
+                      <w:jc w:val="center"/>
+                      <w:rPr>
+                        <w:b/>
+                        <w:sz w:val="16"/>
+                        <w:szCs w:val="16"/>
+                      </w:rPr>
+                    </w:pPr>
+                    <w:r>
+                      <w:rPr>
+                        <w:b/>
+                        <w:sz w:val="16"/>
+                        <w:szCs w:val="16"/>
+                      </w:rPr>
+                      <w:t>Pedido de Vendas Site - Pagamento</w:t>
+                    </w:r>
+                  </w:p>
+                  <w:p>
+                    <w:pPr>
+                      <w:rPr>
+                        <w:sz w:val="16"/>
+                        <w:szCs w:val="16"/>
+                      </w:rPr>
+                    </w:pPr>
+                    <w:proofErr w:type="spellStart"/>
+                    <w:proofErr w:type="gramStart"/>
+                    <w:r>
+                      <w:rPr>
+                        <w:sz w:val="16"/>
+                        <w:szCs w:val="16"/>
+                      </w:rPr>
+                      <w:t>t$</w:t>
+                    </w:r>
+                    <w:proofErr w:type="gramEnd"/>
+                    <w:r>
+                      <w:rPr>
+                        <w:sz w:val="16"/>
+                        <w:szCs w:val="16"/>
+                      </w:rPr>
+                      <w:t>ncia$c</w:t>
+                    </w:r>
+                    <w:proofErr w:type="spellEnd"/>
+                    <w:r>
+                      <w:rPr>
+                        <w:sz w:val="16"/>
+                        <w:szCs w:val="16"/>
+                      </w:rPr>
+                      <w:t xml:space="preserve"> = </w:t>
+                    </w:r>
+                    <w:r>
+                      <w:rPr>
+                        <w:sz w:val="16"/>
+                        <w:szCs w:val="16"/>
+                      </w:rPr>
+                      <w:t>Companhia</w:t>
+                    </w:r>
+                  </w:p>
+                  <w:p>
+                    <w:pPr>
+                      <w:rPr>
+                        <w:sz w:val="16"/>
+                        <w:szCs w:val="16"/>
+                      </w:rPr>
+                    </w:pPr>
+                    <w:proofErr w:type="spellStart"/>
+                    <w:proofErr w:type="gramStart"/>
+                    <w:r>
+                      <w:rPr>
+                        <w:sz w:val="16"/>
+                        <w:szCs w:val="16"/>
+                      </w:rPr>
+                      <w:t>t$</w:t>
+                    </w:r>
+                    <w:proofErr w:type="gramEnd"/>
+                    <w:r>
+                      <w:rPr>
+                        <w:sz w:val="16"/>
+                        <w:szCs w:val="16"/>
+                      </w:rPr>
+                      <w:t>uneg$c</w:t>
+                    </w:r>
+                    <w:proofErr w:type="spellEnd"/>
+                    <w:r>
+                      <w:rPr>
+                        <w:sz w:val="16"/>
+                        <w:szCs w:val="16"/>
+                      </w:rPr>
+                      <w:t xml:space="preserve"> = </w:t>
+                    </w:r>
+                    <w:r>
+                      <w:rPr>
+                        <w:sz w:val="16"/>
+                        <w:szCs w:val="16"/>
+                      </w:rPr>
+                      <w:t>Unidade Negócio</w:t>
+                    </w:r>
+                  </w:p>
+                  <w:p>
+                    <w:pPr>
+                      <w:rPr>
+                        <w:sz w:val="16"/>
+                        <w:szCs w:val="16"/>
+                      </w:rPr>
+                    </w:pPr>
+                    <w:proofErr w:type="spellStart"/>
+                    <w:proofErr w:type="gramStart"/>
+                    <w:r>
+                      <w:rPr>
+                        <w:sz w:val="16"/>
+                        <w:szCs w:val="16"/>
+                      </w:rPr>
+                      <w:t>t$</w:t>
+                    </w:r>
+                    <w:proofErr w:type="gramEnd"/>
+                    <w:r>
+                      <w:rPr>
+                        <w:sz w:val="16"/>
+                        <w:szCs w:val="16"/>
+                      </w:rPr>
+                      <w:t>pecl$c</w:t>
+                    </w:r>
+                    <w:proofErr w:type="spellEnd"/>
+                    <w:r>
+                      <w:rPr>
+                        <w:sz w:val="16"/>
+                        <w:szCs w:val="16"/>
+                      </w:rPr>
+                      <w:t xml:space="preserve"> = </w:t>
+                    </w:r>
+                    <w:r>
+                      <w:rPr>
+                        <w:sz w:val="16"/>
+                        <w:szCs w:val="16"/>
+                      </w:rPr>
+                      <w:t>Pedido do cliente</w:t>
+                    </w:r>
+                  </w:p>
+                  <w:p>
+                    <w:pPr>
+                      <w:rPr>
+                        <w:sz w:val="16"/>
+                        <w:szCs w:val="16"/>
+                      </w:rPr>
+                    </w:pPr>
+                    <w:proofErr w:type="spellStart"/>
+                    <w:proofErr w:type="gramStart"/>
+                    <w:r>
+                      <w:rPr>
+                        <w:sz w:val="16"/>
+                        <w:szCs w:val="16"/>
+                      </w:rPr>
+                      <w:t>t$</w:t>
+                    </w:r>
+                    <w:proofErr w:type="gramEnd"/>
+                    <w:r>
+                      <w:rPr>
+                        <w:sz w:val="16"/>
+                        <w:szCs w:val="16"/>
+                      </w:rPr>
+                      <w:t>sqpd$c</w:t>
+                    </w:r>
+                    <w:proofErr w:type="spellEnd"/>
+                    <w:r>
+                      <w:rPr>
+                        <w:sz w:val="16"/>
+                        <w:szCs w:val="16"/>
+                      </w:rPr>
+                      <w:t xml:space="preserve"> = </w:t>
+                    </w:r>
+                    <w:r>
+                      <w:rPr>
+                        <w:sz w:val="16"/>
+                        <w:szCs w:val="16"/>
+                      </w:rPr>
+                      <w:t>Sequencial Pedido</w:t>
+                    </w:r>
+                  </w:p>
+                  <w:p>
+                    <w:pPr>
+                      <w:rPr>
+                        <w:sz w:val="16"/>
+                        <w:szCs w:val="16"/>
+                      </w:rPr>
+                    </w:pPr>
+                    <w:proofErr w:type="spellStart"/>
+                    <w:proofErr w:type="gramStart"/>
+                    <w:r>
+                      <w:rPr>
+                        <w:sz w:val="16"/>
+                        <w:szCs w:val="16"/>
+                      </w:rPr>
+                      <w:t>t$</w:t>
+                    </w:r>
+                    <w:proofErr w:type="gramEnd"/>
+                    <w:r>
+                      <w:rPr>
+                        <w:sz w:val="16"/>
+                        <w:szCs w:val="16"/>
+                      </w:rPr>
+                      <w:t>sequ$c</w:t>
+                    </w:r>
+                    <w:proofErr w:type="spellEnd"/>
+                    <w:r>
+                      <w:rPr>
+                        <w:sz w:val="16"/>
+                        <w:szCs w:val="16"/>
+                      </w:rPr>
+                      <w:t xml:space="preserve"> = Sequencial</w:t>
+                    </w:r>
+                  </w:p>
+                  <w:p>
+                    <w:pPr>
+                      <w:rPr>
+                        <w:sz w:val="16"/>
+                        <w:szCs w:val="16"/>
+                      </w:rPr>
+                    </w:pPr>
+                  </w:p>
+                </w:txbxContent>
+              </v:textbox>
+            </v:shape>
+            <v:shape id="_x0000_s1154" type="#_x0000_t32" style="position:absolute;left:6411;top:5399;width:1916;height:0;flip:x" o:connectortype="straight">
+              <v:stroke endarrow="block"/>
+            </v:shape>
+            <v:shape id="_x0000_s1155" type="#_x0000_t32" style="position:absolute;left:6781;top:5821;width:1546;height:0;flip:x" o:connectortype="straight">
+              <v:stroke endarrow="block"/>
+            </v:shape>
+            <v:shape id="_x0000_s1156" type="#_x0000_t32" style="position:absolute;left:6768;top:6230;width:1546;height:0;flip:x" o:connectortype="straight">
+              <v:stroke endarrow="block"/>
+            </v:shape>
+            <v:shape id="_x0000_s1157" type="#_x0000_t32" style="position:absolute;left:6853;top:6675;width:1461;height:0;flip:x" o:connectortype="straight">
+              <v:stroke endarrow="block"/>
+            </v:shape>
+            <v:shape id="_x0000_s1158" type="#_x0000_t32" style="position:absolute;left:6411;top:7088;width:1903;height:0;flip:x" o:connectortype="straight">
+              <v:stroke endarrow="block"/>
+            </v:shape>
+            <v:shape id="_x0000_s1159" type="#_x0000_t202" style="position:absolute;left:813;top:9517;width:3023;height:1677;mso-width-relative:margin;mso-height-relative:margin">
+              <v:textbox>
+                <w:txbxContent>
+                  <w:p>
+                    <w:pPr>
+                      <w:jc w:val="center"/>
+                      <w:rPr>
+                        <w:b/>
+                        <w:sz w:val="16"/>
+                        <w:szCs w:val="16"/>
+                      </w:rPr>
+                    </w:pPr>
+                    <w:proofErr w:type="spellStart"/>
+                    <w:proofErr w:type="gramStart"/>
+                    <w:r>
+                      <w:rPr>
+                        <w:b/>
+                        <w:sz w:val="16"/>
+                        <w:szCs w:val="16"/>
+                      </w:rPr>
+                      <w:t>baandb</w:t>
+                    </w:r>
+                    <w:proofErr w:type="spellEnd"/>
+                    <w:proofErr w:type="gramEnd"/>
+                    <w:r>
+                      <w:rPr>
+                        <w:b/>
+                        <w:sz w:val="16"/>
+                        <w:szCs w:val="16"/>
+                      </w:rPr>
+                      <w:t>.ttdsls400201</w:t>
+                    </w:r>
+                  </w:p>
+                  <w:p>
+                    <w:pPr>
+                      <w:jc w:val="center"/>
+                      <w:rPr>
+                        <w:b/>
+                        <w:sz w:val="16"/>
+                        <w:szCs w:val="16"/>
+                      </w:rPr>
+                    </w:pPr>
+                    <w:r>
+                      <w:rPr>
+                        <w:b/>
+                        <w:sz w:val="16"/>
+                        <w:szCs w:val="16"/>
+                      </w:rPr>
+                      <w:t>Ordens de Vendas</w:t>
+                    </w:r>
+                  </w:p>
+                  <w:p>
+                    <w:pPr>
+                      <w:rPr>
+                        <w:sz w:val="16"/>
+                        <w:szCs w:val="16"/>
+                      </w:rPr>
+                    </w:pPr>
+                    <w:proofErr w:type="spellStart"/>
+                    <w:proofErr w:type="gramStart"/>
+                    <w:r>
+                      <w:rPr>
+                        <w:sz w:val="16"/>
+                        <w:szCs w:val="16"/>
+                      </w:rPr>
+                      <w:t>t$</w:t>
+                    </w:r>
+                    <w:proofErr w:type="gramEnd"/>
+                    <w:r>
+                      <w:rPr>
+                        <w:sz w:val="16"/>
+                        <w:szCs w:val="16"/>
+                      </w:rPr>
+                      <w:t>orno</w:t>
+                    </w:r>
+                    <w:proofErr w:type="spellEnd"/>
+                    <w:r>
+                      <w:rPr>
+                        <w:sz w:val="16"/>
+                        <w:szCs w:val="16"/>
+                      </w:rPr>
+                      <w:t xml:space="preserve"> = Ordem de Vendas</w:t>
+                    </w:r>
+                  </w:p>
+                  <w:p>
+                    <w:pPr>
+                      <w:rPr>
+                        <w:sz w:val="16"/>
+                        <w:szCs w:val="16"/>
+                      </w:rPr>
+                    </w:pPr>
+                    <w:proofErr w:type="spellStart"/>
+                    <w:proofErr w:type="gramStart"/>
+                    <w:r>
+                      <w:rPr>
+                        <w:sz w:val="16"/>
+                        <w:szCs w:val="16"/>
+                      </w:rPr>
+                      <w:t>t$</w:t>
+                    </w:r>
+                    <w:proofErr w:type="gramEnd"/>
+                    <w:r>
+                      <w:rPr>
+                        <w:sz w:val="16"/>
+                        <w:szCs w:val="16"/>
+                      </w:rPr>
+                      <w:t>cofc</w:t>
+                    </w:r>
+                    <w:proofErr w:type="spellEnd"/>
+                    <w:r>
+                      <w:rPr>
+                        <w:sz w:val="16"/>
+                        <w:szCs w:val="16"/>
+                      </w:rPr>
+                      <w:t xml:space="preserve"> = </w:t>
+                    </w:r>
+                    <w:proofErr w:type="spellStart"/>
+                    <w:r>
+                      <w:rPr>
+                        <w:sz w:val="16"/>
+                        <w:szCs w:val="16"/>
+                      </w:rPr>
+                      <w:t>Dep</w:t>
+                    </w:r>
+                    <w:proofErr w:type="spellEnd"/>
+                    <w:r>
+                      <w:rPr>
+                        <w:sz w:val="16"/>
+                        <w:szCs w:val="16"/>
+                      </w:rPr>
+                      <w:t xml:space="preserve"> vendas</w:t>
+                    </w:r>
+                  </w:p>
+                </w:txbxContent>
+              </v:textbox>
+            </v:shape>
+            <v:shape id="_x0000_s1160" type="#_x0000_t32" style="position:absolute;left:1227;top:8427;width:0;height:2041;flip:y" o:connectortype="straight">
+              <v:stroke endarrow="block"/>
+            </v:shape>
+            <v:shape id="_x0000_s1169" type="#_x0000_t202" style="position:absolute;left:4654;top:10468;width:3023;height:1678;mso-width-relative:margin;mso-height-relative:margin">
+              <v:textbox>
+                <w:txbxContent>
+                  <w:p>
+                    <w:pPr>
+                      <w:jc w:val="center"/>
+                      <w:rPr>
+                        <w:b/>
+                        <w:sz w:val="16"/>
+                        <w:szCs w:val="16"/>
+                      </w:rPr>
+                    </w:pPr>
+                    <w:proofErr w:type="spellStart"/>
+                    <w:proofErr w:type="gramStart"/>
+                    <w:r>
+                      <w:rPr>
+                        <w:b/>
+                        <w:sz w:val="16"/>
+                        <w:szCs w:val="16"/>
+                      </w:rPr>
+                      <w:t>baandb</w:t>
+                    </w:r>
+                    <w:proofErr w:type="spellEnd"/>
+                    <w:proofErr w:type="gramEnd"/>
+                    <w:r>
+                      <w:rPr>
+                        <w:b/>
+                        <w:sz w:val="16"/>
+                        <w:szCs w:val="16"/>
+                      </w:rPr>
+                      <w:t>.ttcemm124201</w:t>
+                    </w:r>
+                  </w:p>
+                  <w:p>
+                    <w:pPr>
+                      <w:jc w:val="center"/>
+                      <w:rPr>
+                        <w:b/>
+                        <w:sz w:val="16"/>
+                        <w:szCs w:val="16"/>
+                      </w:rPr>
+                    </w:pPr>
+                    <w:r>
+                      <w:rPr>
+                        <w:b/>
+                        <w:sz w:val="16"/>
+                        <w:szCs w:val="16"/>
+                      </w:rPr>
+                      <w:t>Departamentos</w:t>
+                    </w:r>
+                  </w:p>
+                  <w:p>
+                    <w:pPr>
+                      <w:rPr>
+                        <w:sz w:val="16"/>
+                        <w:szCs w:val="16"/>
+                      </w:rPr>
+                    </w:pPr>
+                    <w:proofErr w:type="spellStart"/>
+                    <w:proofErr w:type="gramStart"/>
+                    <w:r>
+                      <w:rPr>
+                        <w:sz w:val="16"/>
+                        <w:szCs w:val="16"/>
+                      </w:rPr>
+                      <w:t>t$</w:t>
+                    </w:r>
+                    <w:proofErr w:type="gramEnd"/>
+                    <w:r>
+                      <w:rPr>
+                        <w:sz w:val="16"/>
+                        <w:szCs w:val="16"/>
+                      </w:rPr>
+                      <w:t>cwoc</w:t>
+                    </w:r>
+                    <w:proofErr w:type="spellEnd"/>
+                    <w:r>
+                      <w:rPr>
+                        <w:sz w:val="16"/>
+                        <w:szCs w:val="16"/>
+                      </w:rPr>
+                      <w:t xml:space="preserve"> = Departamento</w:t>
+                    </w:r>
+                  </w:p>
+                  <w:p>
+                    <w:pPr>
+                      <w:rPr>
+                        <w:sz w:val="16"/>
+                        <w:szCs w:val="16"/>
+                      </w:rPr>
+                    </w:pPr>
+                    <w:proofErr w:type="spellStart"/>
+                    <w:proofErr w:type="gramStart"/>
+                    <w:r>
+                      <w:rPr>
+                        <w:sz w:val="16"/>
+                        <w:szCs w:val="16"/>
+                      </w:rPr>
+                      <w:t>t$</w:t>
+                    </w:r>
+                    <w:proofErr w:type="gramEnd"/>
+                    <w:r>
+                      <w:rPr>
+                        <w:sz w:val="16"/>
+                        <w:szCs w:val="16"/>
+                      </w:rPr>
+                      <w:t>grid</w:t>
+                    </w:r>
+                    <w:proofErr w:type="spellEnd"/>
+                    <w:r>
+                      <w:rPr>
+                        <w:sz w:val="16"/>
+                        <w:szCs w:val="16"/>
+                      </w:rPr>
+                      <w:t xml:space="preserve"> = </w:t>
+                    </w:r>
+                    <w:r>
+                      <w:rPr>
+                        <w:sz w:val="16"/>
+                        <w:szCs w:val="16"/>
+                      </w:rPr>
+                      <w:t>Unidade empresarial</w:t>
+                    </w:r>
+                  </w:p>
+                </w:txbxContent>
+              </v:textbox>
+            </v:shape>
+            <v:shape id="_x0000_s1170" type="#_x0000_t32" style="position:absolute;left:2354;top:11007;width:2396;height:475;flip:x y" o:connectortype="straight">
+              <v:stroke endarrow="block"/>
+            </v:shape>
+            <v:shape id="_x0000_s1171" type="#_x0000_t202" style="position:absolute;left:7987;top:10468;width:3023;height:1252;mso-width-relative:margin;mso-height-relative:margin">
+              <v:textbox>
+                <w:txbxContent>
+                  <w:p>
+                    <w:pPr>
+                      <w:jc w:val="center"/>
+                      <w:rPr>
+                        <w:b/>
+                        <w:sz w:val="16"/>
+                        <w:szCs w:val="16"/>
+                      </w:rPr>
+                    </w:pPr>
+                    <w:proofErr w:type="spellStart"/>
+                    <w:proofErr w:type="gramStart"/>
+                    <w:r>
+                      <w:rPr>
+                        <w:b/>
+                        <w:sz w:val="16"/>
+                        <w:szCs w:val="16"/>
+                      </w:rPr>
+                      <w:t>baandb</w:t>
+                    </w:r>
+                    <w:proofErr w:type="spellEnd"/>
+                    <w:proofErr w:type="gramEnd"/>
+                    <w:r>
+                      <w:rPr>
+                        <w:b/>
+                        <w:sz w:val="16"/>
+                        <w:szCs w:val="16"/>
+                      </w:rPr>
+                      <w:t>.ttcemm030201</w:t>
+                    </w:r>
+                  </w:p>
+                  <w:p>
+                    <w:pPr>
+                      <w:jc w:val="center"/>
+                      <w:rPr>
+                        <w:b/>
+                        <w:sz w:val="16"/>
+                        <w:szCs w:val="16"/>
+                      </w:rPr>
+                    </w:pPr>
+                    <w:r>
+                      <w:rPr>
+                        <w:b/>
+                        <w:sz w:val="16"/>
+                        <w:szCs w:val="16"/>
+                      </w:rPr>
+                      <w:t>Unidades empresariais</w:t>
+                    </w:r>
+                  </w:p>
+                  <w:p>
+                    <w:pPr>
+                      <w:rPr>
+                        <w:sz w:val="16"/>
+                        <w:szCs w:val="16"/>
+                      </w:rPr>
+                    </w:pPr>
+                    <w:proofErr w:type="spellStart"/>
+                    <w:proofErr w:type="gramStart"/>
+                    <w:r>
+                      <w:rPr>
+                        <w:sz w:val="16"/>
+                        <w:szCs w:val="16"/>
+                      </w:rPr>
+                      <w:t>t$</w:t>
+                    </w:r>
+                    <w:proofErr w:type="gramEnd"/>
+                    <w:r>
+                      <w:rPr>
+                        <w:sz w:val="16"/>
+                        <w:szCs w:val="16"/>
+                      </w:rPr>
+                      <w:t>eunt</w:t>
+                    </w:r>
+                    <w:proofErr w:type="spellEnd"/>
+                    <w:r>
+                      <w:rPr>
+                        <w:sz w:val="16"/>
+                        <w:szCs w:val="16"/>
+                      </w:rPr>
+                      <w:t xml:space="preserve"> = </w:t>
+                    </w:r>
+                    <w:proofErr w:type="spellStart"/>
+                    <w:r>
+                      <w:rPr>
+                        <w:sz w:val="16"/>
+                        <w:szCs w:val="16"/>
+                      </w:rPr>
+                      <w:t>Unid</w:t>
+                    </w:r>
+                    <w:proofErr w:type="spellEnd"/>
+                    <w:r>
+                      <w:rPr>
+                        <w:sz w:val="16"/>
+                        <w:szCs w:val="16"/>
+                      </w:rPr>
+                      <w:t xml:space="preserve"> empresarial</w:t>
+                    </w:r>
+                  </w:p>
+                </w:txbxContent>
+              </v:textbox>
+            </v:shape>
+            <v:shape id="_x0000_s1172" type="#_x0000_t32" style="position:absolute;left:6853;top:11558;width:1211;height:338;flip:x" o:connectortype="straight">
+              <v:stroke endarrow="block"/>
+            </v:shape>
+            <v:shape id="_x0000_s1173" type="#_x0000_t202" style="position:absolute;left:8237;top:2780;width:3023;height:1252;mso-width-relative:margin;mso-height-relative:margin">
+              <v:textbox>
+                <w:txbxContent>
+                  <w:p>
+                    <w:pPr>
+                      <w:jc w:val="center"/>
+                      <w:rPr>
+                        <w:b/>
+                        <w:sz w:val="16"/>
+                        <w:szCs w:val="16"/>
+                      </w:rPr>
+                    </w:pPr>
+                    <w:proofErr w:type="spellStart"/>
+                    <w:proofErr w:type="gramStart"/>
+                    <w:r>
+                      <w:rPr>
+                        <w:b/>
+                        <w:sz w:val="16"/>
+                        <w:szCs w:val="16"/>
+                      </w:rPr>
+                      <w:t>baandb</w:t>
+                    </w:r>
+                    <w:proofErr w:type="spellEnd"/>
+                    <w:proofErr w:type="gramEnd"/>
+                    <w:r>
+                      <w:rPr>
+                        <w:b/>
+                        <w:sz w:val="16"/>
+                        <w:szCs w:val="16"/>
+                      </w:rPr>
+                      <w:t>.tzncmg011201</w:t>
+                    </w:r>
+                  </w:p>
+                  <w:p>
+                    <w:pPr>
+                      <w:jc w:val="center"/>
+                      <w:rPr>
+                        <w:b/>
+                        <w:sz w:val="16"/>
+                        <w:szCs w:val="16"/>
+                      </w:rPr>
+                    </w:pPr>
+                    <w:r>
+                      <w:rPr>
+                        <w:b/>
+                        <w:sz w:val="16"/>
+                        <w:szCs w:val="16"/>
+                      </w:rPr>
+                      <w:t>Tipo de transação por tipo de pedido</w:t>
+                    </w:r>
+                  </w:p>
+                  <w:p>
+                    <w:pPr>
+                      <w:rPr>
+                        <w:sz w:val="16"/>
+                        <w:szCs w:val="16"/>
+                      </w:rPr>
+                    </w:pPr>
+                    <w:proofErr w:type="spellStart"/>
+                    <w:proofErr w:type="gramStart"/>
+                    <w:r>
+                      <w:rPr>
+                        <w:sz w:val="16"/>
+                        <w:szCs w:val="16"/>
+                      </w:rPr>
+                      <w:t>t$</w:t>
+                    </w:r>
+                    <w:proofErr w:type="gramEnd"/>
+                    <w:r>
+                      <w:rPr>
+                        <w:sz w:val="16"/>
+                        <w:szCs w:val="16"/>
+                      </w:rPr>
+                      <w:t>typd$c</w:t>
+                    </w:r>
+                    <w:proofErr w:type="spellEnd"/>
+                    <w:r>
+                      <w:rPr>
+                        <w:sz w:val="16"/>
+                        <w:szCs w:val="16"/>
+                      </w:rPr>
+                      <w:t xml:space="preserve"> = </w:t>
+                    </w:r>
+                    <w:r>
+                      <w:rPr>
+                        <w:sz w:val="16"/>
+                        <w:szCs w:val="16"/>
+                      </w:rPr>
+                      <w:t>Tipo de transação DEV</w:t>
+                    </w:r>
+                  </w:p>
+                </w:txbxContent>
+              </v:textbox>
+            </v:shape>
+            <v:shape id="_x0000_s1175" type="#_x0000_t32" style="position:absolute;left:6549;top:3857;width:1765;height:700;flip:y" o:connectortype="straight">
+              <v:stroke endarrow="block"/>
+            </v:shape>
+          </v:group>
         </w:pict>
       </w:r>
     </w:p>
+    <w:p/>
+    <w:p/>
+    <w:p/>
+    <w:p/>
+    <w:p/>
+    <w:p/>
+    <w:p/>
+    <w:p/>
+    <w:p/>
+    <w:p/>
+    <w:p/>
+    <w:p/>
+    <w:p/>
+    <w:p/>
+    <w:p/>
+    <w:p/>
+    <w:p/>
+    <w:p/>
+    <w:p/>
+    <w:p>
+      <w:proofErr w:type="gramStart"/>
+      <w:r>
+        <w:rPr>
+          <w:b/>
+          <w:color w:val="FF0000"/>
+          <w:u w:val="single"/>
+        </w:rPr>
+        <w:t>Filtro</w:t>
+      </w:r>
+      <w:r>
+        <w:t xml:space="preserve"> :</w:t>
+      </w:r>
+      <w:proofErr w:type="gramEnd"/>
+      <w:r>
+        <w:t xml:space="preserve"> </w:t>
+      </w:r>
+      <w:r>
+        <w:t>znsls412.</w:t>
+      </w:r>
+      <w:proofErr w:type="spellStart"/>
+      <w:r>
+        <w:t>t$type$c=3</w:t>
+      </w:r>
+      <w:proofErr w:type="spellEnd"/>
+      <w:r>
+        <w:t xml:space="preserve"> [Tipo de Interface</w:t>
+      </w:r>
+      <w:r>
+        <w:t xml:space="preserve"> = “</w:t>
+      </w:r>
+      <w:r>
+        <w:t>Meios de pagamento</w:t>
+      </w:r>
+      <w:r>
+        <w:t>”</w:t>
+      </w:r>
+      <w:r>
+        <w:t>]</w:t>
+      </w:r>
+    </w:p>
+    <w:p/>
+    <w:p/>
+    <w:p/>
+    <w:p/>
+    <w:p>
+      <w:pPr>
+        <w:pStyle w:val="Ttulo1"/>
+      </w:pPr>
+      <w:bookmarkStart w:id="6" w:name="_Toc414352678"/>
+      <w:proofErr w:type="spellStart"/>
+      <w:proofErr w:type="gramStart"/>
+      <w:r>
+        <w:t>VW_CAP_Titulo_Referencia</w:t>
+      </w:r>
+      <w:bookmarkEnd w:id="6"/>
+      <w:proofErr w:type="spellEnd"/>
+      <w:proofErr w:type="gramEnd"/>
+    </w:p>
+    <w:p/>
     <w:p/>
     <w:p>
       <w:r>
@@ -5477,314 +8055,967 @@
           <w:lang w:eastAsia="pt-BR"/>
         </w:rPr>
         <w:pict>
-          <v:shape id="_x0000_s1140" type="#_x0000_t32" style="position:absolute;margin-left:55.1pt;margin-top:22.75pt;width:96.4pt;height:28.15pt;z-index:251802624" o:connectortype="straight">
-            <v:stroke endarrow="block"/>
-          </v:shape>
-        </w:pict>
-      </w:r>
-      <w:r>
-        <w:rPr>
-          <w:noProof/>
-          <w:lang w:eastAsia="pt-BR"/>
-        </w:rPr>
-        <w:pict>
-          <v:shape id="_x0000_s1136" type="#_x0000_t202" style="position:absolute;margin-left:147.65pt;margin-top:.25pt;width:151.15pt;height:182pt;z-index:251789312;mso-width-relative:margin;mso-height-relative:margin">
-            <v:textbox style="mso-next-textbox:#_x0000_s1136">
-              <w:txbxContent>
-                <w:p>
-                  <w:pPr>
-                    <w:jc w:val="center"/>
-                    <w:rPr>
-                      <w:b/>
-                      <w:sz w:val="16"/>
-                      <w:szCs w:val="16"/>
-                    </w:rPr>
-                  </w:pPr>
-                  <w:proofErr w:type="spellStart"/>
-                  <w:proofErr w:type="gramStart"/>
-                  <w:r>
-                    <w:rPr>
-                      <w:b/>
-                      <w:sz w:val="16"/>
-                      <w:szCs w:val="16"/>
-                    </w:rPr>
-                    <w:t>baandb</w:t>
-                  </w:r>
-                  <w:proofErr w:type="spellEnd"/>
-                  <w:proofErr w:type="gramEnd"/>
-                  <w:r>
-                    <w:rPr>
-                      <w:b/>
-                      <w:sz w:val="16"/>
-                      <w:szCs w:val="16"/>
-                    </w:rPr>
-                    <w:t>.tznsls412201</w:t>
-                  </w:r>
-                </w:p>
-                <w:p>
-                  <w:pPr>
-                    <w:jc w:val="center"/>
-                    <w:rPr>
-                      <w:b/>
-                      <w:sz w:val="16"/>
-                      <w:szCs w:val="16"/>
-                    </w:rPr>
-                  </w:pPr>
-                  <w:r>
-                    <w:rPr>
-                      <w:b/>
-                      <w:sz w:val="16"/>
-                      <w:szCs w:val="16"/>
-                    </w:rPr>
-                    <w:t>Controle de Faturamento</w:t>
-                  </w:r>
-                </w:p>
-                <w:p>
-                  <w:pPr>
-                    <w:rPr>
-                      <w:sz w:val="16"/>
-                      <w:szCs w:val="16"/>
-                    </w:rPr>
-                  </w:pPr>
-                  <w:proofErr w:type="spellStart"/>
-                  <w:proofErr w:type="gramStart"/>
-                  <w:r>
-                    <w:rPr>
-                      <w:sz w:val="16"/>
-                      <w:szCs w:val="16"/>
-                    </w:rPr>
-                    <w:t>t$</w:t>
-                  </w:r>
-                  <w:proofErr w:type="gramEnd"/>
-                  <w:r>
-                    <w:rPr>
-                      <w:sz w:val="16"/>
-                      <w:szCs w:val="16"/>
-                    </w:rPr>
-                    <w:t>ttyp$c</w:t>
-                  </w:r>
-                  <w:proofErr w:type="spellEnd"/>
-                  <w:r>
-                    <w:rPr>
-                      <w:sz w:val="16"/>
-                      <w:szCs w:val="16"/>
-                    </w:rPr>
-                    <w:t xml:space="preserve"> = </w:t>
-                  </w:r>
-                  <w:r>
-                    <w:rPr>
-                      <w:sz w:val="16"/>
-                      <w:szCs w:val="16"/>
-                    </w:rPr>
-                    <w:t>Tipo transação</w:t>
-                  </w:r>
-                </w:p>
-                <w:p>
-                  <w:pPr>
-                    <w:rPr>
-                      <w:sz w:val="16"/>
-                      <w:szCs w:val="16"/>
-                    </w:rPr>
-                  </w:pPr>
-                  <w:proofErr w:type="spellStart"/>
-                  <w:proofErr w:type="gramStart"/>
-                  <w:r>
-                    <w:rPr>
-                      <w:sz w:val="16"/>
-                      <w:szCs w:val="16"/>
-                    </w:rPr>
-                    <w:t>t$</w:t>
-                  </w:r>
-                  <w:proofErr w:type="gramEnd"/>
-                  <w:r>
-                    <w:rPr>
-                      <w:sz w:val="16"/>
-                      <w:szCs w:val="16"/>
-                    </w:rPr>
-                    <w:t>ninv$c</w:t>
-                  </w:r>
-                  <w:proofErr w:type="spellEnd"/>
-                  <w:r>
-                    <w:rPr>
-                      <w:sz w:val="16"/>
-                      <w:szCs w:val="16"/>
-                    </w:rPr>
-                    <w:t xml:space="preserve"> = </w:t>
-                  </w:r>
-                  <w:r>
-                    <w:rPr>
-                      <w:sz w:val="16"/>
-                      <w:szCs w:val="16"/>
-                    </w:rPr>
-                    <w:t>Documento</w:t>
-                  </w:r>
-                </w:p>
-                <w:p>
-                  <w:pPr>
-                    <w:rPr>
-                      <w:sz w:val="16"/>
-                      <w:szCs w:val="16"/>
-                    </w:rPr>
-                  </w:pPr>
-                  <w:proofErr w:type="spellStart"/>
-                  <w:proofErr w:type="gramStart"/>
-                  <w:r>
-                    <w:rPr>
-                      <w:sz w:val="16"/>
-                      <w:szCs w:val="16"/>
-                    </w:rPr>
-                    <w:t>t$</w:t>
-                  </w:r>
-                  <w:proofErr w:type="gramEnd"/>
-                  <w:r>
-                    <w:rPr>
-                      <w:sz w:val="16"/>
-                      <w:szCs w:val="16"/>
-                    </w:rPr>
-                    <w:t>ncia$c</w:t>
-                  </w:r>
-                  <w:proofErr w:type="spellEnd"/>
-                  <w:r>
-                    <w:rPr>
-                      <w:sz w:val="16"/>
-                      <w:szCs w:val="16"/>
-                    </w:rPr>
-                    <w:t xml:space="preserve"> = </w:t>
-                  </w:r>
-                  <w:r>
-                    <w:rPr>
-                      <w:sz w:val="16"/>
-                      <w:szCs w:val="16"/>
-                    </w:rPr>
-                    <w:t>Companhia</w:t>
-                  </w:r>
-                </w:p>
-                <w:p>
-                  <w:pPr>
-                    <w:rPr>
-                      <w:sz w:val="16"/>
-                      <w:szCs w:val="16"/>
-                    </w:rPr>
-                  </w:pPr>
-                  <w:proofErr w:type="spellStart"/>
-                  <w:proofErr w:type="gramStart"/>
-                  <w:r>
-                    <w:rPr>
-                      <w:sz w:val="16"/>
-                      <w:szCs w:val="16"/>
-                    </w:rPr>
-                    <w:t>t$</w:t>
-                  </w:r>
-                  <w:proofErr w:type="gramEnd"/>
-                  <w:r>
-                    <w:rPr>
-                      <w:sz w:val="16"/>
-                      <w:szCs w:val="16"/>
-                    </w:rPr>
-                    <w:t>uneg$c</w:t>
-                  </w:r>
-                  <w:proofErr w:type="spellEnd"/>
-                  <w:r>
-                    <w:rPr>
-                      <w:sz w:val="16"/>
-                      <w:szCs w:val="16"/>
-                    </w:rPr>
-                    <w:t xml:space="preserve"> = </w:t>
-                  </w:r>
-                  <w:r>
-                    <w:rPr>
-                      <w:sz w:val="16"/>
-                      <w:szCs w:val="16"/>
-                    </w:rPr>
-                    <w:t>Unidade Negócio</w:t>
-                  </w:r>
-                </w:p>
-                <w:p>
-                  <w:pPr>
-                    <w:rPr>
-                      <w:sz w:val="16"/>
-                      <w:szCs w:val="16"/>
-                    </w:rPr>
-                  </w:pPr>
-                  <w:proofErr w:type="spellStart"/>
-                  <w:proofErr w:type="gramStart"/>
-                  <w:r>
-                    <w:rPr>
-                      <w:sz w:val="16"/>
-                      <w:szCs w:val="16"/>
-                    </w:rPr>
-                    <w:t>t$</w:t>
-                  </w:r>
-                  <w:proofErr w:type="gramEnd"/>
-                  <w:r>
-                    <w:rPr>
-                      <w:sz w:val="16"/>
-                      <w:szCs w:val="16"/>
-                    </w:rPr>
-                    <w:t>pecl$c</w:t>
-                  </w:r>
-                  <w:proofErr w:type="spellEnd"/>
-                  <w:r>
-                    <w:rPr>
-                      <w:sz w:val="16"/>
-                      <w:szCs w:val="16"/>
-                    </w:rPr>
-                    <w:t xml:space="preserve"> = </w:t>
-                  </w:r>
-                  <w:r>
-                    <w:rPr>
-                      <w:sz w:val="16"/>
-                      <w:szCs w:val="16"/>
-                    </w:rPr>
-                    <w:t>Pedido do cliente</w:t>
-                  </w:r>
-                </w:p>
-                <w:p>
-                  <w:pPr>
-                    <w:rPr>
-                      <w:sz w:val="16"/>
-                      <w:szCs w:val="16"/>
-                    </w:rPr>
-                  </w:pPr>
-                  <w:proofErr w:type="spellStart"/>
-                  <w:proofErr w:type="gramStart"/>
-                  <w:r>
-                    <w:rPr>
-                      <w:sz w:val="16"/>
-                      <w:szCs w:val="16"/>
-                    </w:rPr>
-                    <w:t>t$</w:t>
-                  </w:r>
-                  <w:proofErr w:type="gramEnd"/>
-                  <w:r>
-                    <w:rPr>
-                      <w:sz w:val="16"/>
-                      <w:szCs w:val="16"/>
-                    </w:rPr>
-                    <w:t>sqpd$c</w:t>
-                  </w:r>
-                  <w:proofErr w:type="spellEnd"/>
-                  <w:r>
-                    <w:rPr>
-                      <w:sz w:val="16"/>
-                      <w:szCs w:val="16"/>
-                    </w:rPr>
-                    <w:t xml:space="preserve"> = </w:t>
-                  </w:r>
-                  <w:r>
-                    <w:rPr>
-                      <w:sz w:val="16"/>
-                      <w:szCs w:val="16"/>
-                    </w:rPr>
-                    <w:t>Sequencial Pedido</w:t>
-                  </w:r>
-                </w:p>
-              </w:txbxContent>
-            </v:textbox>
-          </v:shape>
+          <v:group id="_x0000_s1193" style="position:absolute;margin-left:-37.95pt;margin-top:19.85pt;width:523.55pt;height:291.75pt;z-index:251871232" coordorigin="942,4070" coordsize="10471,5835">
+            <v:shape id="_x0000_s1177" type="#_x0000_t202" style="position:absolute;left:4684;top:4070;width:3023;height:2892;mso-width-relative:margin;mso-height-relative:margin" o:regroupid="9">
+              <v:textbox>
+                <w:txbxContent>
+                  <w:p>
+                    <w:pPr>
+                      <w:jc w:val="center"/>
+                      <w:rPr>
+                        <w:b/>
+                        <w:sz w:val="16"/>
+                        <w:szCs w:val="16"/>
+                      </w:rPr>
+                    </w:pPr>
+                    <w:proofErr w:type="spellStart"/>
+                    <w:proofErr w:type="gramStart"/>
+                    <w:r>
+                      <w:rPr>
+                        <w:b/>
+                        <w:sz w:val="16"/>
+                        <w:szCs w:val="16"/>
+                      </w:rPr>
+                      <w:t>baandb</w:t>
+                    </w:r>
+                    <w:proofErr w:type="spellEnd"/>
+                    <w:proofErr w:type="gramEnd"/>
+                    <w:r>
+                      <w:rPr>
+                        <w:b/>
+                        <w:sz w:val="16"/>
+                        <w:szCs w:val="16"/>
+                      </w:rPr>
+                      <w:t>.ttfacp200201</w:t>
+                    </w:r>
+                  </w:p>
+                  <w:p>
+                    <w:pPr>
+                      <w:jc w:val="center"/>
+                      <w:rPr>
+                        <w:b/>
+                        <w:sz w:val="16"/>
+                        <w:szCs w:val="16"/>
+                      </w:rPr>
+                    </w:pPr>
+                    <w:r>
+                      <w:rPr>
+                        <w:b/>
+                        <w:sz w:val="16"/>
+                        <w:szCs w:val="16"/>
+                      </w:rPr>
+                      <w:t>Itens em aberto (faturas de compra e pagamentos)</w:t>
+                    </w:r>
+                  </w:p>
+                  <w:p>
+                    <w:pPr>
+                      <w:rPr>
+                        <w:sz w:val="16"/>
+                        <w:szCs w:val="16"/>
+                      </w:rPr>
+                    </w:pPr>
+                    <w:proofErr w:type="spellStart"/>
+                    <w:proofErr w:type="gramStart"/>
+                    <w:r>
+                      <w:rPr>
+                        <w:sz w:val="16"/>
+                        <w:szCs w:val="16"/>
+                      </w:rPr>
+                      <w:t>t$</w:t>
+                    </w:r>
+                    <w:proofErr w:type="gramEnd"/>
+                    <w:r>
+                      <w:rPr>
+                        <w:sz w:val="16"/>
+                        <w:szCs w:val="16"/>
+                      </w:rPr>
+                      <w:t>docn$l</w:t>
+                    </w:r>
+                    <w:proofErr w:type="spellEnd"/>
+                    <w:r>
+                      <w:rPr>
+                        <w:sz w:val="16"/>
+                        <w:szCs w:val="16"/>
+                      </w:rPr>
+                      <w:t xml:space="preserve"> = </w:t>
+                    </w:r>
+                    <w:r>
+                      <w:rPr>
+                        <w:sz w:val="16"/>
+                        <w:szCs w:val="16"/>
+                      </w:rPr>
+                      <w:t>Docum.</w:t>
+                    </w:r>
+                  </w:p>
+                  <w:p>
+                    <w:pPr>
+                      <w:rPr>
+                        <w:sz w:val="16"/>
+                        <w:szCs w:val="16"/>
+                      </w:rPr>
+                    </w:pPr>
+                    <w:proofErr w:type="spellStart"/>
+                    <w:proofErr w:type="gramStart"/>
+                    <w:r>
+                      <w:rPr>
+                        <w:sz w:val="16"/>
+                        <w:szCs w:val="16"/>
+                      </w:rPr>
+                      <w:t>t$</w:t>
+                    </w:r>
+                    <w:proofErr w:type="gramEnd"/>
+                    <w:r>
+                      <w:rPr>
+                        <w:sz w:val="16"/>
+                        <w:szCs w:val="16"/>
+                      </w:rPr>
+                      <w:t>seri$l</w:t>
+                    </w:r>
+                    <w:proofErr w:type="spellEnd"/>
+                    <w:r>
+                      <w:rPr>
+                        <w:sz w:val="16"/>
+                        <w:szCs w:val="16"/>
+                      </w:rPr>
+                      <w:t xml:space="preserve"> = </w:t>
+                    </w:r>
+                    <w:r>
+                      <w:rPr>
+                        <w:sz w:val="16"/>
+                        <w:szCs w:val="16"/>
+                      </w:rPr>
+                      <w:t>Série</w:t>
+                    </w:r>
+                  </w:p>
+                  <w:p>
+                    <w:pPr>
+                      <w:rPr>
+                        <w:sz w:val="16"/>
+                        <w:szCs w:val="16"/>
+                      </w:rPr>
+                    </w:pPr>
+                    <w:proofErr w:type="spellStart"/>
+                    <w:proofErr w:type="gramStart"/>
+                    <w:r>
+                      <w:rPr>
+                        <w:sz w:val="16"/>
+                        <w:szCs w:val="16"/>
+                      </w:rPr>
+                      <w:t>t$</w:t>
+                    </w:r>
+                    <w:proofErr w:type="gramEnd"/>
+                    <w:r>
+                      <w:rPr>
+                        <w:sz w:val="16"/>
+                        <w:szCs w:val="16"/>
+                      </w:rPr>
+                      <w:t>ttyp</w:t>
+                    </w:r>
+                    <w:proofErr w:type="spellEnd"/>
+                    <w:r>
+                      <w:rPr>
+                        <w:sz w:val="16"/>
+                        <w:szCs w:val="16"/>
+                      </w:rPr>
+                      <w:t xml:space="preserve"> = </w:t>
+                    </w:r>
+                    <w:r>
+                      <w:rPr>
+                        <w:sz w:val="16"/>
+                        <w:szCs w:val="16"/>
+                      </w:rPr>
+                      <w:t>Tipo transação</w:t>
+                    </w:r>
+                  </w:p>
+                  <w:p>
+                    <w:pPr>
+                      <w:rPr>
+                        <w:sz w:val="16"/>
+                        <w:szCs w:val="16"/>
+                      </w:rPr>
+                    </w:pPr>
+                    <w:proofErr w:type="spellStart"/>
+                    <w:proofErr w:type="gramStart"/>
+                    <w:r>
+                      <w:rPr>
+                        <w:sz w:val="16"/>
+                        <w:szCs w:val="16"/>
+                      </w:rPr>
+                      <w:t>t$</w:t>
+                    </w:r>
+                    <w:proofErr w:type="gramEnd"/>
+                    <w:r>
+                      <w:rPr>
+                        <w:sz w:val="16"/>
+                        <w:szCs w:val="16"/>
+                      </w:rPr>
+                      <w:t>ninv</w:t>
+                    </w:r>
+                    <w:proofErr w:type="spellEnd"/>
+                    <w:r>
+                      <w:rPr>
+                        <w:sz w:val="16"/>
+                        <w:szCs w:val="16"/>
+                      </w:rPr>
+                      <w:t xml:space="preserve"> = </w:t>
+                    </w:r>
+                    <w:r>
+                      <w:rPr>
+                        <w:sz w:val="16"/>
+                        <w:szCs w:val="16"/>
+                      </w:rPr>
+                      <w:t>Documento</w:t>
+                    </w:r>
+                  </w:p>
+                </w:txbxContent>
+              </v:textbox>
+            </v:shape>
+            <v:shape id="_x0000_s1179" type="#_x0000_t202" style="position:absolute;left:942;top:5422;width:3023;height:3093;mso-width-relative:margin;mso-height-relative:margin" o:regroupid="9">
+              <v:textbox>
+                <w:txbxContent>
+                  <w:p>
+                    <w:pPr>
+                      <w:jc w:val="center"/>
+                      <w:rPr>
+                        <w:b/>
+                        <w:sz w:val="16"/>
+                        <w:szCs w:val="16"/>
+                      </w:rPr>
+                    </w:pPr>
+                    <w:proofErr w:type="spellStart"/>
+                    <w:proofErr w:type="gramStart"/>
+                    <w:r>
+                      <w:rPr>
+                        <w:b/>
+                        <w:sz w:val="16"/>
+                        <w:szCs w:val="16"/>
+                      </w:rPr>
+                      <w:t>baandb</w:t>
+                    </w:r>
+                    <w:proofErr w:type="spellEnd"/>
+                    <w:proofErr w:type="gramEnd"/>
+                    <w:r>
+                      <w:rPr>
+                        <w:b/>
+                        <w:sz w:val="16"/>
+                        <w:szCs w:val="16"/>
+                      </w:rPr>
+                      <w:t>.ttdrec940201</w:t>
+                    </w:r>
+                  </w:p>
+                  <w:p>
+                    <w:pPr>
+                      <w:jc w:val="center"/>
+                      <w:rPr>
+                        <w:b/>
+                        <w:sz w:val="16"/>
+                        <w:szCs w:val="16"/>
+                      </w:rPr>
+                    </w:pPr>
+                    <w:r>
+                      <w:rPr>
+                        <w:b/>
+                        <w:sz w:val="16"/>
+                        <w:szCs w:val="16"/>
+                      </w:rPr>
+                      <w:t>Documento recebimento fiscal</w:t>
+                    </w:r>
+                  </w:p>
+                  <w:p>
+                    <w:pPr>
+                      <w:rPr>
+                        <w:sz w:val="16"/>
+                        <w:szCs w:val="16"/>
+                      </w:rPr>
+                    </w:pPr>
+                    <w:proofErr w:type="spellStart"/>
+                    <w:proofErr w:type="gramStart"/>
+                    <w:r>
+                      <w:rPr>
+                        <w:sz w:val="16"/>
+                        <w:szCs w:val="16"/>
+                      </w:rPr>
+                      <w:t>t$</w:t>
+                    </w:r>
+                    <w:proofErr w:type="gramEnd"/>
+                    <w:r>
+                      <w:rPr>
+                        <w:sz w:val="16"/>
+                        <w:szCs w:val="16"/>
+                      </w:rPr>
+                      <w:t>docn$l</w:t>
+                    </w:r>
+                    <w:proofErr w:type="spellEnd"/>
+                    <w:r>
+                      <w:rPr>
+                        <w:sz w:val="16"/>
+                        <w:szCs w:val="16"/>
+                      </w:rPr>
+                      <w:t xml:space="preserve"> = </w:t>
+                    </w:r>
+                    <w:r>
+                      <w:rPr>
+                        <w:sz w:val="16"/>
+                        <w:szCs w:val="16"/>
+                      </w:rPr>
+                      <w:t>No documento fiscal</w:t>
+                    </w:r>
+                  </w:p>
+                  <w:p>
+                    <w:pPr>
+                      <w:rPr>
+                        <w:sz w:val="16"/>
+                        <w:szCs w:val="16"/>
+                      </w:rPr>
+                    </w:pPr>
+                    <w:proofErr w:type="spellStart"/>
+                    <w:proofErr w:type="gramStart"/>
+                    <w:r>
+                      <w:rPr>
+                        <w:sz w:val="16"/>
+                        <w:szCs w:val="16"/>
+                      </w:rPr>
+                      <w:t>t$</w:t>
+                    </w:r>
+                    <w:proofErr w:type="gramEnd"/>
+                    <w:r>
+                      <w:rPr>
+                        <w:sz w:val="16"/>
+                        <w:szCs w:val="16"/>
+                      </w:rPr>
+                      <w:t>seri$l</w:t>
+                    </w:r>
+                    <w:proofErr w:type="spellEnd"/>
+                    <w:r>
+                      <w:rPr>
+                        <w:sz w:val="16"/>
+                        <w:szCs w:val="16"/>
+                      </w:rPr>
+                      <w:t xml:space="preserve"> = </w:t>
+                    </w:r>
+                    <w:r>
+                      <w:rPr>
+                        <w:sz w:val="16"/>
+                        <w:szCs w:val="16"/>
+                      </w:rPr>
+                      <w:t>Série documento fiscal</w:t>
+                    </w:r>
+                  </w:p>
+                  <w:p>
+                    <w:pPr>
+                      <w:rPr>
+                        <w:sz w:val="16"/>
+                        <w:szCs w:val="16"/>
+                      </w:rPr>
+                    </w:pPr>
+                    <w:proofErr w:type="spellStart"/>
+                    <w:proofErr w:type="gramStart"/>
+                    <w:r>
+                      <w:rPr>
+                        <w:sz w:val="16"/>
+                        <w:szCs w:val="16"/>
+                      </w:rPr>
+                      <w:t>t$</w:t>
+                    </w:r>
+                    <w:proofErr w:type="gramEnd"/>
+                    <w:r>
+                      <w:rPr>
+                        <w:sz w:val="16"/>
+                        <w:szCs w:val="16"/>
+                      </w:rPr>
+                      <w:t>ttyp$l</w:t>
+                    </w:r>
+                    <w:proofErr w:type="spellEnd"/>
+                    <w:r>
+                      <w:rPr>
+                        <w:sz w:val="16"/>
+                        <w:szCs w:val="16"/>
+                      </w:rPr>
+                      <w:t xml:space="preserve"> = </w:t>
+                    </w:r>
+                    <w:r>
+                      <w:rPr>
+                        <w:sz w:val="16"/>
+                        <w:szCs w:val="16"/>
+                      </w:rPr>
+                      <w:t>Tipo transação</w:t>
+                    </w:r>
+                  </w:p>
+                  <w:p>
+                    <w:pPr>
+                      <w:rPr>
+                        <w:sz w:val="16"/>
+                        <w:szCs w:val="16"/>
+                      </w:rPr>
+                    </w:pPr>
+                    <w:proofErr w:type="spellStart"/>
+                    <w:proofErr w:type="gramStart"/>
+                    <w:r>
+                      <w:rPr>
+                        <w:sz w:val="16"/>
+                        <w:szCs w:val="16"/>
+                      </w:rPr>
+                      <w:t>t$</w:t>
+                    </w:r>
+                    <w:proofErr w:type="gramEnd"/>
+                    <w:r>
+                      <w:rPr>
+                        <w:sz w:val="16"/>
+                        <w:szCs w:val="16"/>
+                      </w:rPr>
+                      <w:t>invn$l</w:t>
+                    </w:r>
+                    <w:proofErr w:type="spellEnd"/>
+                    <w:r>
+                      <w:rPr>
+                        <w:sz w:val="16"/>
+                        <w:szCs w:val="16"/>
+                      </w:rPr>
+                      <w:t xml:space="preserve"> = </w:t>
+                    </w:r>
+                    <w:proofErr w:type="spellStart"/>
+                    <w:r>
+                      <w:rPr>
+                        <w:sz w:val="16"/>
+                        <w:szCs w:val="16"/>
+                      </w:rPr>
+                      <w:t>N</w:t>
+                    </w:r>
+                    <w:r>
+                      <w:rPr>
+                        <w:sz w:val="16"/>
+                        <w:szCs w:val="16"/>
+                      </w:rPr>
+                      <w:t>r</w:t>
+                    </w:r>
+                    <w:proofErr w:type="spellEnd"/>
+                    <w:r>
+                      <w:rPr>
+                        <w:sz w:val="16"/>
+                        <w:szCs w:val="16"/>
+                      </w:rPr>
+                      <w:t xml:space="preserve"> documento</w:t>
+                    </w:r>
+                  </w:p>
+                  <w:p>
+                    <w:pPr>
+                      <w:rPr>
+                        <w:sz w:val="16"/>
+                        <w:szCs w:val="16"/>
+                      </w:rPr>
+                    </w:pPr>
+                    <w:proofErr w:type="spellStart"/>
+                    <w:proofErr w:type="gramStart"/>
+                    <w:r>
+                      <w:rPr>
+                        <w:sz w:val="16"/>
+                        <w:szCs w:val="16"/>
+                      </w:rPr>
+                      <w:t>t$</w:t>
+                    </w:r>
+                    <w:proofErr w:type="gramEnd"/>
+                    <w:r>
+                      <w:rPr>
+                        <w:sz w:val="16"/>
+                        <w:szCs w:val="16"/>
+                      </w:rPr>
+                      <w:t>fire$l</w:t>
+                    </w:r>
+                    <w:proofErr w:type="spellEnd"/>
+                    <w:r>
+                      <w:rPr>
+                        <w:sz w:val="16"/>
+                        <w:szCs w:val="16"/>
+                      </w:rPr>
+                      <w:t xml:space="preserve"> = </w:t>
+                    </w:r>
+                    <w:r>
+                      <w:rPr>
+                        <w:sz w:val="16"/>
+                        <w:szCs w:val="16"/>
+                      </w:rPr>
+                      <w:t>Referência fiscal</w:t>
+                    </w:r>
+                  </w:p>
+                  <w:p>
+                    <w:pPr>
+                      <w:rPr>
+                        <w:sz w:val="16"/>
+                        <w:szCs w:val="16"/>
+                      </w:rPr>
+                    </w:pPr>
+                  </w:p>
+                  <w:p/>
+                </w:txbxContent>
+              </v:textbox>
+            </v:shape>
+            <v:shape id="_x0000_s1180" type="#_x0000_t32" style="position:absolute;left:3306;top:5359;width:1465;height:1002;flip:y" o:connectortype="straight" o:regroupid="9">
+              <v:stroke endarrow="block"/>
+            </v:shape>
+            <v:shape id="_x0000_s1181" type="#_x0000_t32" style="position:absolute;left:3306;top:5773;width:1465;height:1026;flip:y" o:connectortype="straight" o:regroupid="9">
+              <v:stroke endarrow="block"/>
+            </v:shape>
+            <v:shape id="_x0000_s1182" type="#_x0000_t32" style="position:absolute;left:2807;top:6223;width:1964;height:1092;flip:y" o:connectortype="straight" o:regroupid="9">
+              <v:stroke endarrow="block"/>
+            </v:shape>
+            <v:shape id="_x0000_s1183" type="#_x0000_t32" style="position:absolute;left:2807;top:6674;width:1964;height:1079;flip:y" o:connectortype="straight" o:regroupid="9">
+              <v:stroke endarrow="block"/>
+            </v:shape>
+            <v:shape id="_x0000_s1184" type="#_x0000_t202" style="position:absolute;left:4684;top:7753;width:3023;height:2152;mso-width-relative:margin;mso-height-relative:margin" o:regroupid="9">
+              <v:textbox>
+                <w:txbxContent>
+                  <w:p>
+                    <w:pPr>
+                      <w:jc w:val="center"/>
+                      <w:rPr>
+                        <w:b/>
+                        <w:sz w:val="16"/>
+                        <w:szCs w:val="16"/>
+                      </w:rPr>
+                    </w:pPr>
+                    <w:proofErr w:type="spellStart"/>
+                    <w:proofErr w:type="gramStart"/>
+                    <w:r>
+                      <w:rPr>
+                        <w:b/>
+                        <w:sz w:val="16"/>
+                        <w:szCs w:val="16"/>
+                      </w:rPr>
+                      <w:t>baandb</w:t>
+                    </w:r>
+                    <w:proofErr w:type="spellEnd"/>
+                    <w:proofErr w:type="gramEnd"/>
+                    <w:r>
+                      <w:rPr>
+                        <w:b/>
+                        <w:sz w:val="16"/>
+                        <w:szCs w:val="16"/>
+                      </w:rPr>
+                      <w:t>.ttdrec94</w:t>
+                    </w:r>
+                    <w:r>
+                      <w:rPr>
+                        <w:b/>
+                        <w:sz w:val="16"/>
+                        <w:szCs w:val="16"/>
+                      </w:rPr>
+                      <w:t>7</w:t>
+                    </w:r>
+                    <w:r>
+                      <w:rPr>
+                        <w:b/>
+                        <w:sz w:val="16"/>
+                        <w:szCs w:val="16"/>
+                      </w:rPr>
+                      <w:t>201</w:t>
+                    </w:r>
+                  </w:p>
+                  <w:p>
+                    <w:pPr>
+                      <w:jc w:val="center"/>
+                      <w:rPr>
+                        <w:b/>
+                        <w:sz w:val="16"/>
+                        <w:szCs w:val="16"/>
+                      </w:rPr>
+                    </w:pPr>
+                    <w:r>
+                      <w:rPr>
+                        <w:b/>
+                        <w:sz w:val="16"/>
+                        <w:szCs w:val="16"/>
+                      </w:rPr>
+                      <w:t>Dados de origem por linha rec. fiscal</w:t>
+                    </w:r>
+                  </w:p>
+                  <w:p>
+                    <w:pPr>
+                      <w:rPr>
+                        <w:sz w:val="16"/>
+                        <w:szCs w:val="16"/>
+                      </w:rPr>
+                    </w:pPr>
+                    <w:proofErr w:type="spellStart"/>
+                    <w:proofErr w:type="gramStart"/>
+                    <w:r>
+                      <w:rPr>
+                        <w:sz w:val="16"/>
+                        <w:szCs w:val="16"/>
+                      </w:rPr>
+                      <w:t>t$</w:t>
+                    </w:r>
+                    <w:proofErr w:type="gramEnd"/>
+                    <w:r>
+                      <w:rPr>
+                        <w:sz w:val="16"/>
+                        <w:szCs w:val="16"/>
+                      </w:rPr>
+                      <w:t>fire$l</w:t>
+                    </w:r>
+                    <w:proofErr w:type="spellEnd"/>
+                    <w:r>
+                      <w:rPr>
+                        <w:sz w:val="16"/>
+                        <w:szCs w:val="16"/>
+                      </w:rPr>
+                      <w:t xml:space="preserve"> = </w:t>
+                    </w:r>
+                    <w:r>
+                      <w:rPr>
+                        <w:sz w:val="16"/>
+                        <w:szCs w:val="16"/>
+                      </w:rPr>
+                      <w:t>Referência fiscal</w:t>
+                    </w:r>
+                  </w:p>
+                  <w:p>
+                    <w:pPr>
+                      <w:rPr>
+                        <w:sz w:val="16"/>
+                        <w:szCs w:val="16"/>
+                      </w:rPr>
+                    </w:pPr>
+                    <w:proofErr w:type="spellStart"/>
+                    <w:proofErr w:type="gramStart"/>
+                    <w:r>
+                      <w:rPr>
+                        <w:sz w:val="16"/>
+                        <w:szCs w:val="16"/>
+                      </w:rPr>
+                      <w:t>t$</w:t>
+                    </w:r>
+                    <w:proofErr w:type="gramEnd"/>
+                    <w:r>
+                      <w:rPr>
+                        <w:sz w:val="16"/>
+                        <w:szCs w:val="16"/>
+                      </w:rPr>
+                      <w:t>orno$l</w:t>
+                    </w:r>
+                    <w:proofErr w:type="spellEnd"/>
+                    <w:r>
+                      <w:rPr>
+                        <w:sz w:val="16"/>
+                        <w:szCs w:val="16"/>
+                      </w:rPr>
+                      <w:t xml:space="preserve"> = </w:t>
+                    </w:r>
+                    <w:r>
+                      <w:rPr>
+                        <w:sz w:val="16"/>
+                        <w:szCs w:val="16"/>
+                      </w:rPr>
+                      <w:t>Ordem</w:t>
+                    </w:r>
+                  </w:p>
+                  <w:p>
+                    <w:pPr>
+                      <w:rPr>
+                        <w:sz w:val="16"/>
+                        <w:szCs w:val="16"/>
+                      </w:rPr>
+                    </w:pPr>
+                    <w:proofErr w:type="spellStart"/>
+                    <w:proofErr w:type="gramStart"/>
+                    <w:r>
+                      <w:rPr>
+                        <w:sz w:val="16"/>
+                        <w:szCs w:val="16"/>
+                      </w:rPr>
+                      <w:t>t$</w:t>
+                    </w:r>
+                    <w:proofErr w:type="gramEnd"/>
+                    <w:r>
+                      <w:rPr>
+                        <w:sz w:val="16"/>
+                        <w:szCs w:val="16"/>
+                      </w:rPr>
+                      <w:t>pono$l</w:t>
+                    </w:r>
+                    <w:proofErr w:type="spellEnd"/>
+                    <w:r>
+                      <w:rPr>
+                        <w:sz w:val="16"/>
+                        <w:szCs w:val="16"/>
+                      </w:rPr>
+                      <w:t xml:space="preserve"> = </w:t>
+                    </w:r>
+                    <w:proofErr w:type="spellStart"/>
+                    <w:r>
+                      <w:rPr>
+                        <w:sz w:val="16"/>
+                        <w:szCs w:val="16"/>
+                      </w:rPr>
+                      <w:t>N</w:t>
+                    </w:r>
+                    <w:r>
+                      <w:rPr>
+                        <w:sz w:val="16"/>
+                        <w:szCs w:val="16"/>
+                      </w:rPr>
+                      <w:t>r</w:t>
+                    </w:r>
+                    <w:proofErr w:type="spellEnd"/>
+                    <w:r>
+                      <w:rPr>
+                        <w:sz w:val="16"/>
+                        <w:szCs w:val="16"/>
+                      </w:rPr>
+                      <w:t xml:space="preserve"> posição</w:t>
+                    </w:r>
+                  </w:p>
+                </w:txbxContent>
+              </v:textbox>
+            </v:shape>
+            <v:shape id="_x0000_s1185" type="#_x0000_t32" style="position:absolute;left:2918;top:8214;width:1853;height:564;flip:x y" o:connectortype="straight" o:regroupid="9">
+              <v:stroke endarrow="block"/>
+            </v:shape>
+            <v:shape id="_x0000_s1186" type="#_x0000_t202" style="position:absolute;left:8390;top:7238;width:3023;height:1753;mso-width-relative:margin;mso-height-relative:margin" o:regroupid="9">
+              <v:textbox>
+                <w:txbxContent>
+                  <w:p>
+                    <w:pPr>
+                      <w:jc w:val="center"/>
+                      <w:rPr>
+                        <w:b/>
+                        <w:sz w:val="16"/>
+                        <w:szCs w:val="16"/>
+                      </w:rPr>
+                    </w:pPr>
+                    <w:proofErr w:type="spellStart"/>
+                    <w:proofErr w:type="gramStart"/>
+                    <w:r>
+                      <w:rPr>
+                        <w:b/>
+                        <w:sz w:val="16"/>
+                        <w:szCs w:val="16"/>
+                      </w:rPr>
+                      <w:t>baandb</w:t>
+                    </w:r>
+                    <w:proofErr w:type="spellEnd"/>
+                    <w:proofErr w:type="gramEnd"/>
+                    <w:r>
+                      <w:rPr>
+                        <w:b/>
+                        <w:sz w:val="16"/>
+                        <w:szCs w:val="16"/>
+                      </w:rPr>
+                      <w:t>.ttdpur401201</w:t>
+                    </w:r>
+                  </w:p>
+                  <w:p>
+                    <w:pPr>
+                      <w:jc w:val="center"/>
+                      <w:rPr>
+                        <w:b/>
+                        <w:sz w:val="16"/>
+                        <w:szCs w:val="16"/>
+                      </w:rPr>
+                    </w:pPr>
+                    <w:r>
+                      <w:rPr>
+                        <w:b/>
+                        <w:sz w:val="16"/>
+                        <w:szCs w:val="16"/>
+                      </w:rPr>
+                      <w:t>Linhas da ordem de compra</w:t>
+                    </w:r>
+                  </w:p>
+                  <w:p>
+                    <w:pPr>
+                      <w:rPr>
+                        <w:sz w:val="16"/>
+                        <w:szCs w:val="16"/>
+                      </w:rPr>
+                    </w:pPr>
+                    <w:proofErr w:type="spellStart"/>
+                    <w:proofErr w:type="gramStart"/>
+                    <w:r>
+                      <w:rPr>
+                        <w:sz w:val="16"/>
+                        <w:szCs w:val="16"/>
+                      </w:rPr>
+                      <w:t>t$</w:t>
+                    </w:r>
+                    <w:proofErr w:type="gramEnd"/>
+                    <w:r>
+                      <w:rPr>
+                        <w:sz w:val="16"/>
+                        <w:szCs w:val="16"/>
+                      </w:rPr>
+                      <w:t>orno</w:t>
+                    </w:r>
+                    <w:proofErr w:type="spellEnd"/>
+                    <w:r>
+                      <w:rPr>
+                        <w:sz w:val="16"/>
+                        <w:szCs w:val="16"/>
+                      </w:rPr>
+                      <w:t xml:space="preserve"> = </w:t>
+                    </w:r>
+                    <w:r>
+                      <w:rPr>
+                        <w:sz w:val="16"/>
+                        <w:szCs w:val="16"/>
+                      </w:rPr>
+                      <w:t>Ordem compra</w:t>
+                    </w:r>
+                  </w:p>
+                  <w:p>
+                    <w:pPr>
+                      <w:rPr>
+                        <w:sz w:val="16"/>
+                        <w:szCs w:val="16"/>
+                      </w:rPr>
+                    </w:pPr>
+                    <w:proofErr w:type="spellStart"/>
+                    <w:proofErr w:type="gramStart"/>
+                    <w:r>
+                      <w:rPr>
+                        <w:sz w:val="16"/>
+                        <w:szCs w:val="16"/>
+                      </w:rPr>
+                      <w:t>t$</w:t>
+                    </w:r>
+                    <w:proofErr w:type="gramEnd"/>
+                    <w:r>
+                      <w:rPr>
+                        <w:sz w:val="16"/>
+                        <w:szCs w:val="16"/>
+                      </w:rPr>
+                      <w:t>pono</w:t>
+                    </w:r>
+                    <w:proofErr w:type="spellEnd"/>
+                    <w:r>
+                      <w:rPr>
+                        <w:sz w:val="16"/>
+                        <w:szCs w:val="16"/>
+                      </w:rPr>
+                      <w:t xml:space="preserve"> = </w:t>
+                    </w:r>
+                    <w:r>
+                      <w:rPr>
+                        <w:sz w:val="16"/>
+                        <w:szCs w:val="16"/>
+                      </w:rPr>
+                      <w:t>Posição</w:t>
+                    </w:r>
+                  </w:p>
+                </w:txbxContent>
+              </v:textbox>
+            </v:shape>
+            <v:shape id="_x0000_s1187" type="#_x0000_t32" style="position:absolute;left:6223;top:8314;width:2242;height:889;flip:x" o:connectortype="straight" o:regroupid="9">
+              <v:stroke endarrow="block"/>
+            </v:shape>
+            <v:shape id="_x0000_s1188" type="#_x0000_t32" style="position:absolute;left:6320;top:8790;width:2145;height:861;flip:x" o:connectortype="straight" o:regroupid="9">
+              <v:stroke endarrow="block"/>
+            </v:shape>
+          </v:group>
         </w:pict>
       </w:r>
     </w:p>
+    <w:p/>
+    <w:p/>
+    <w:p/>
+    <w:p/>
+    <w:p/>
+    <w:p/>
+    <w:p/>
+    <w:p/>
+    <w:p/>
+    <w:p/>
+    <w:p/>
+    <w:p/>
+    <w:p/>
+    <w:p>
+      <w:proofErr w:type="gramStart"/>
+      <w:r>
+        <w:rPr>
+          <w:b/>
+          <w:color w:val="FF0000"/>
+          <w:u w:val="single"/>
+        </w:rPr>
+        <w:t>Filtro</w:t>
+      </w:r>
+      <w:r>
+        <w:t xml:space="preserve"> :</w:t>
+      </w:r>
+      <w:proofErr w:type="gramEnd"/>
+      <w:r>
+        <w:t xml:space="preserve"> </w:t>
+      </w:r>
+      <w:r>
+        <w:tab/>
+      </w:r>
+      <w:r>
+        <w:t>tfacp200.</w:t>
+      </w:r>
+      <w:proofErr w:type="spellStart"/>
+      <w:r>
+        <w:t>t$docn=0</w:t>
+      </w:r>
+      <w:proofErr w:type="spellEnd"/>
+      <w:r>
+        <w:t xml:space="preserve"> [Documento = “0”]</w:t>
+      </w:r>
+    </w:p>
+    <w:p>
+      <w:r>
+        <w:tab/>
+      </w:r>
+      <w:proofErr w:type="gramStart"/>
+      <w:r>
+        <w:t>tdrec947</w:t>
+      </w:r>
+      <w:proofErr w:type="gramEnd"/>
+      <w:r>
+        <w:t>.</w:t>
+      </w:r>
+      <w:proofErr w:type="spellStart"/>
+      <w:r>
+        <w:t>t$rcno$l!='</w:t>
+      </w:r>
+      <w:proofErr w:type="spellEnd"/>
+      <w:r>
+        <w:t xml:space="preserve"> '</w:t>
+      </w:r>
+      <w:r>
+        <w:t xml:space="preserve"> [Recebimento &lt;&gt; </w:t>
+      </w:r>
+      <w:proofErr w:type="gramStart"/>
+      <w:r>
+        <w:t xml:space="preserve">“ </w:t>
+      </w:r>
+      <w:proofErr w:type="gramEnd"/>
+      <w:r>
+        <w:t>“]</w:t>
+      </w:r>
+    </w:p>
+    <w:p/>
+    <w:p/>
+    <w:p/>
+    <w:p/>
+    <w:p/>
+    <w:p/>
+    <w:p/>
+    <w:p/>
+    <w:p>
+      <w:pPr>
+        <w:pStyle w:val="Ttulo1"/>
+      </w:pPr>
+      <w:bookmarkStart w:id="7" w:name="_Toc414352679"/>
+      <w:proofErr w:type="spellStart"/>
+      <w:proofErr w:type="gramStart"/>
+      <w:r>
+        <w:t>VW_CAP_Titulo_Reversao</w:t>
+      </w:r>
+      <w:bookmarkEnd w:id="7"/>
+      <w:proofErr w:type="spellEnd"/>
+      <w:proofErr w:type="gramEnd"/>
+    </w:p>
+    <w:p/>
+    <w:p/>
+    <w:p/>
     <w:p>
       <w:r>
         <w:rPr>
@@ -5792,312 +9023,556 @@
           <w:lang w:eastAsia="pt-BR"/>
         </w:rPr>
         <w:pict>
-          <v:shape id="_x0000_s1141" type="#_x0000_t32" style="position:absolute;margin-left:37.65pt;margin-top:18.7pt;width:113.85pt;height:30.05pt;z-index:251803648" o:connectortype="straight">
-            <v:stroke endarrow="block"/>
-          </v:shape>
+          <v:group id="_x0000_s1199" style="position:absolute;margin-left:24.8pt;margin-top:10.25pt;width:369.45pt;height:164.45pt;z-index:251883520" coordorigin="2197,4387" coordsize="7389,3289">
+            <v:shape id="_x0000_s1190" type="#_x0000_t202" style="position:absolute;left:6563;top:4387;width:3023;height:3289;mso-width-relative:margin;mso-height-relative:margin">
+              <v:textbox>
+                <w:txbxContent>
+                  <w:p>
+                    <w:pPr>
+                      <w:jc w:val="center"/>
+                      <w:rPr>
+                        <w:b/>
+                        <w:sz w:val="16"/>
+                        <w:szCs w:val="16"/>
+                      </w:rPr>
+                    </w:pPr>
+                    <w:proofErr w:type="spellStart"/>
+                    <w:proofErr w:type="gramStart"/>
+                    <w:r>
+                      <w:rPr>
+                        <w:b/>
+                        <w:sz w:val="16"/>
+                        <w:szCs w:val="16"/>
+                      </w:rPr>
+                      <w:t>baandb</w:t>
+                    </w:r>
+                    <w:proofErr w:type="spellEnd"/>
+                    <w:proofErr w:type="gramEnd"/>
+                    <w:r>
+                      <w:rPr>
+                        <w:b/>
+                        <w:sz w:val="16"/>
+                        <w:szCs w:val="16"/>
+                      </w:rPr>
+                      <w:t>.tznacp001201</w:t>
+                    </w:r>
+                  </w:p>
+                  <w:p>
+                    <w:pPr>
+                      <w:jc w:val="center"/>
+                      <w:rPr>
+                        <w:b/>
+                        <w:sz w:val="16"/>
+                        <w:szCs w:val="16"/>
+                      </w:rPr>
+                    </w:pPr>
+                    <w:r>
+                      <w:rPr>
+                        <w:b/>
+                        <w:sz w:val="16"/>
+                        <w:szCs w:val="16"/>
+                      </w:rPr>
+                      <w:t>Links de nota de crédito revertidos (Contas a Pagar)</w:t>
+                    </w:r>
+                  </w:p>
+                  <w:p>
+                    <w:pPr>
+                      <w:rPr>
+                        <w:sz w:val="16"/>
+                        <w:szCs w:val="16"/>
+                      </w:rPr>
+                    </w:pPr>
+                    <w:proofErr w:type="spellStart"/>
+                    <w:proofErr w:type="gramStart"/>
+                    <w:r>
+                      <w:rPr>
+                        <w:sz w:val="16"/>
+                        <w:szCs w:val="16"/>
+                      </w:rPr>
+                      <w:t>t$</w:t>
+                    </w:r>
+                    <w:proofErr w:type="gramEnd"/>
+                    <w:r>
+                      <w:rPr>
+                        <w:sz w:val="16"/>
+                        <w:szCs w:val="16"/>
+                      </w:rPr>
+                      <w:t>ttyp$c</w:t>
+                    </w:r>
+                    <w:proofErr w:type="spellEnd"/>
+                    <w:r>
+                      <w:rPr>
+                        <w:sz w:val="16"/>
+                        <w:szCs w:val="16"/>
+                      </w:rPr>
+                      <w:t xml:space="preserve"> = </w:t>
+                    </w:r>
+                    <w:r>
+                      <w:rPr>
+                        <w:sz w:val="16"/>
+                        <w:szCs w:val="16"/>
+                      </w:rPr>
+                      <w:t>Tipo de Transação</w:t>
+                    </w:r>
+                  </w:p>
+                  <w:p>
+                    <w:pPr>
+                      <w:rPr>
+                        <w:sz w:val="16"/>
+                        <w:szCs w:val="16"/>
+                      </w:rPr>
+                    </w:pPr>
+                    <w:proofErr w:type="spellStart"/>
+                    <w:proofErr w:type="gramStart"/>
+                    <w:r>
+                      <w:rPr>
+                        <w:sz w:val="16"/>
+                        <w:szCs w:val="16"/>
+                      </w:rPr>
+                      <w:t>t$</w:t>
+                    </w:r>
+                    <w:proofErr w:type="gramEnd"/>
+                    <w:r>
+                      <w:rPr>
+                        <w:sz w:val="16"/>
+                        <w:szCs w:val="16"/>
+                      </w:rPr>
+                      <w:t>ninv$c</w:t>
+                    </w:r>
+                    <w:proofErr w:type="spellEnd"/>
+                    <w:r>
+                      <w:rPr>
+                        <w:sz w:val="16"/>
+                        <w:szCs w:val="16"/>
+                      </w:rPr>
+                      <w:t xml:space="preserve"> = </w:t>
+                    </w:r>
+                    <w:r>
+                      <w:rPr>
+                        <w:sz w:val="16"/>
+                        <w:szCs w:val="16"/>
+                      </w:rPr>
+                      <w:t>No. Documento</w:t>
+                    </w:r>
+                  </w:p>
+                  <w:p>
+                    <w:pPr>
+                      <w:rPr>
+                        <w:sz w:val="16"/>
+                        <w:szCs w:val="16"/>
+                      </w:rPr>
+                    </w:pPr>
+                    <w:proofErr w:type="spellStart"/>
+                    <w:proofErr w:type="gramStart"/>
+                    <w:r>
+                      <w:rPr>
+                        <w:sz w:val="16"/>
+                        <w:szCs w:val="16"/>
+                      </w:rPr>
+                      <w:t>t$</w:t>
+                    </w:r>
+                    <w:proofErr w:type="gramEnd"/>
+                    <w:r>
+                      <w:rPr>
+                        <w:sz w:val="16"/>
+                        <w:szCs w:val="16"/>
+                      </w:rPr>
+                      <w:t>tdoc$c</w:t>
+                    </w:r>
+                    <w:proofErr w:type="spellEnd"/>
+                    <w:r>
+                      <w:rPr>
+                        <w:sz w:val="16"/>
+                        <w:szCs w:val="16"/>
+                      </w:rPr>
+                      <w:t xml:space="preserve"> = </w:t>
+                    </w:r>
+                    <w:r>
+                      <w:rPr>
+                        <w:sz w:val="16"/>
+                        <w:szCs w:val="16"/>
+                      </w:rPr>
+                      <w:t>Tipo de transação Link</w:t>
+                    </w:r>
+                  </w:p>
+                  <w:p>
+                    <w:pPr>
+                      <w:rPr>
+                        <w:sz w:val="16"/>
+                        <w:szCs w:val="16"/>
+                      </w:rPr>
+                    </w:pPr>
+                    <w:proofErr w:type="spellStart"/>
+                    <w:proofErr w:type="gramStart"/>
+                    <w:r>
+                      <w:rPr>
+                        <w:sz w:val="16"/>
+                        <w:szCs w:val="16"/>
+                      </w:rPr>
+                      <w:t>t$</w:t>
+                    </w:r>
+                    <w:proofErr w:type="gramEnd"/>
+                    <w:r>
+                      <w:rPr>
+                        <w:sz w:val="16"/>
+                        <w:szCs w:val="16"/>
+                      </w:rPr>
+                      <w:t>docn$c</w:t>
+                    </w:r>
+                    <w:proofErr w:type="spellEnd"/>
+                    <w:r>
+                      <w:rPr>
+                        <w:sz w:val="16"/>
+                        <w:szCs w:val="16"/>
+                      </w:rPr>
+                      <w:t xml:space="preserve"> = </w:t>
+                    </w:r>
+                    <w:r>
+                      <w:rPr>
+                        <w:sz w:val="16"/>
+                        <w:szCs w:val="16"/>
+                      </w:rPr>
+                      <w:t>No. Documento Link</w:t>
+                    </w:r>
+                  </w:p>
+                  <w:p>
+                    <w:pPr>
+                      <w:rPr>
+                        <w:sz w:val="16"/>
+                        <w:szCs w:val="16"/>
+                      </w:rPr>
+                    </w:pPr>
+                    <w:proofErr w:type="spellStart"/>
+                    <w:proofErr w:type="gramStart"/>
+                    <w:r>
+                      <w:rPr>
+                        <w:sz w:val="16"/>
+                        <w:szCs w:val="16"/>
+                      </w:rPr>
+                      <w:t>t$</w:t>
+                    </w:r>
+                    <w:proofErr w:type="gramEnd"/>
+                    <w:r>
+                      <w:rPr>
+                        <w:sz w:val="16"/>
+                        <w:szCs w:val="16"/>
+                      </w:rPr>
+                      <w:t>lino$c</w:t>
+                    </w:r>
+                    <w:proofErr w:type="spellEnd"/>
+                    <w:r>
+                      <w:rPr>
+                        <w:sz w:val="16"/>
+                        <w:szCs w:val="16"/>
+                      </w:rPr>
+                      <w:t xml:space="preserve"> = </w:t>
+                    </w:r>
+                    <w:r>
+                      <w:rPr>
+                        <w:sz w:val="16"/>
+                        <w:szCs w:val="16"/>
+                      </w:rPr>
+                      <w:t>Linha Link</w:t>
+                    </w:r>
+                  </w:p>
+                </w:txbxContent>
+              </v:textbox>
+            </v:shape>
+            <v:shape id="_x0000_s1192" type="#_x0000_t202" style="position:absolute;left:2197;top:4387;width:3023;height:3208;mso-width-relative:margin;mso-height-relative:margin">
+              <v:textbox>
+                <w:txbxContent>
+                  <w:p>
+                    <w:pPr>
+                      <w:jc w:val="center"/>
+                      <w:rPr>
+                        <w:b/>
+                        <w:sz w:val="16"/>
+                        <w:szCs w:val="16"/>
+                      </w:rPr>
+                    </w:pPr>
+                    <w:proofErr w:type="spellStart"/>
+                    <w:proofErr w:type="gramStart"/>
+                    <w:r>
+                      <w:rPr>
+                        <w:b/>
+                        <w:sz w:val="16"/>
+                        <w:szCs w:val="16"/>
+                      </w:rPr>
+                      <w:t>baandb</w:t>
+                    </w:r>
+                    <w:proofErr w:type="spellEnd"/>
+                    <w:proofErr w:type="gramEnd"/>
+                    <w:r>
+                      <w:rPr>
+                        <w:b/>
+                        <w:sz w:val="16"/>
+                        <w:szCs w:val="16"/>
+                      </w:rPr>
+                      <w:t>.ttfacp200201</w:t>
+                    </w:r>
+                  </w:p>
+                  <w:p>
+                    <w:pPr>
+                      <w:jc w:val="center"/>
+                      <w:rPr>
+                        <w:b/>
+                        <w:sz w:val="16"/>
+                        <w:szCs w:val="16"/>
+                      </w:rPr>
+                    </w:pPr>
+                    <w:r>
+                      <w:rPr>
+                        <w:b/>
+                        <w:sz w:val="16"/>
+                        <w:szCs w:val="16"/>
+                      </w:rPr>
+                      <w:t>Itens em aberto (faturas de compra e pagamentos)</w:t>
+                    </w:r>
+                  </w:p>
+                  <w:p>
+                    <w:pPr>
+                      <w:rPr>
+                        <w:sz w:val="16"/>
+                        <w:szCs w:val="16"/>
+                      </w:rPr>
+                    </w:pPr>
+                    <w:proofErr w:type="spellStart"/>
+                    <w:proofErr w:type="gramStart"/>
+                    <w:r>
+                      <w:rPr>
+                        <w:sz w:val="16"/>
+                        <w:szCs w:val="16"/>
+                      </w:rPr>
+                      <w:t>t$</w:t>
+                    </w:r>
+                    <w:proofErr w:type="gramEnd"/>
+                    <w:r>
+                      <w:rPr>
+                        <w:sz w:val="16"/>
+                        <w:szCs w:val="16"/>
+                      </w:rPr>
+                      <w:t>ttyp</w:t>
+                    </w:r>
+                    <w:proofErr w:type="spellEnd"/>
+                    <w:r>
+                      <w:rPr>
+                        <w:sz w:val="16"/>
+                        <w:szCs w:val="16"/>
+                      </w:rPr>
+                      <w:t xml:space="preserve"> = </w:t>
+                    </w:r>
+                    <w:r>
+                      <w:rPr>
+                        <w:sz w:val="16"/>
+                        <w:szCs w:val="16"/>
+                      </w:rPr>
+                      <w:t>Tipo transação</w:t>
+                    </w:r>
+                  </w:p>
+                  <w:p>
+                    <w:pPr>
+                      <w:rPr>
+                        <w:sz w:val="16"/>
+                        <w:szCs w:val="16"/>
+                      </w:rPr>
+                    </w:pPr>
+                    <w:proofErr w:type="spellStart"/>
+                    <w:proofErr w:type="gramStart"/>
+                    <w:r>
+                      <w:rPr>
+                        <w:sz w:val="16"/>
+                        <w:szCs w:val="16"/>
+                      </w:rPr>
+                      <w:t>t$</w:t>
+                    </w:r>
+                    <w:proofErr w:type="gramEnd"/>
+                    <w:r>
+                      <w:rPr>
+                        <w:sz w:val="16"/>
+                        <w:szCs w:val="16"/>
+                      </w:rPr>
+                      <w:t>ninv</w:t>
+                    </w:r>
+                    <w:proofErr w:type="spellEnd"/>
+                    <w:r>
+                      <w:rPr>
+                        <w:sz w:val="16"/>
+                        <w:szCs w:val="16"/>
+                      </w:rPr>
+                      <w:t xml:space="preserve"> = </w:t>
+                    </w:r>
+                    <w:r>
+                      <w:rPr>
+                        <w:sz w:val="16"/>
+                        <w:szCs w:val="16"/>
+                      </w:rPr>
+                      <w:t>Documento</w:t>
+                    </w:r>
+                  </w:p>
+                  <w:p>
+                    <w:pPr>
+                      <w:rPr>
+                        <w:sz w:val="16"/>
+                        <w:szCs w:val="16"/>
+                      </w:rPr>
+                    </w:pPr>
+                    <w:proofErr w:type="spellStart"/>
+                    <w:proofErr w:type="gramStart"/>
+                    <w:r>
+                      <w:rPr>
+                        <w:sz w:val="16"/>
+                        <w:szCs w:val="16"/>
+                      </w:rPr>
+                      <w:t>t$</w:t>
+                    </w:r>
+                    <w:proofErr w:type="gramEnd"/>
+                    <w:r>
+                      <w:rPr>
+                        <w:sz w:val="16"/>
+                        <w:szCs w:val="16"/>
+                      </w:rPr>
+                      <w:t>tdoc</w:t>
+                    </w:r>
+                    <w:proofErr w:type="spellEnd"/>
+                    <w:r>
+                      <w:rPr>
+                        <w:sz w:val="16"/>
+                        <w:szCs w:val="16"/>
+                      </w:rPr>
+                      <w:t xml:space="preserve"> = </w:t>
+                    </w:r>
+                    <w:r>
+                      <w:rPr>
+                        <w:sz w:val="16"/>
+                        <w:szCs w:val="16"/>
+                      </w:rPr>
+                      <w:t>Tipo transação</w:t>
+                    </w:r>
+                    <w:r>
+                      <w:rPr>
+                        <w:sz w:val="16"/>
+                        <w:szCs w:val="16"/>
+                      </w:rPr>
+                      <w:t xml:space="preserve"> (Link)</w:t>
+                    </w:r>
+                  </w:p>
+                  <w:p>
+                    <w:pPr>
+                      <w:rPr>
+                        <w:sz w:val="16"/>
+                        <w:szCs w:val="16"/>
+                      </w:rPr>
+                    </w:pPr>
+                    <w:proofErr w:type="spellStart"/>
+                    <w:proofErr w:type="gramStart"/>
+                    <w:r>
+                      <w:rPr>
+                        <w:sz w:val="16"/>
+                        <w:szCs w:val="16"/>
+                      </w:rPr>
+                      <w:t>t$</w:t>
+                    </w:r>
+                    <w:proofErr w:type="gramEnd"/>
+                    <w:r>
+                      <w:rPr>
+                        <w:sz w:val="16"/>
+                        <w:szCs w:val="16"/>
+                      </w:rPr>
+                      <w:t>docn</w:t>
+                    </w:r>
+                    <w:proofErr w:type="spellEnd"/>
+                    <w:r>
+                      <w:rPr>
+                        <w:sz w:val="16"/>
+                        <w:szCs w:val="16"/>
+                      </w:rPr>
+                      <w:t xml:space="preserve"> = </w:t>
+                    </w:r>
+                    <w:r>
+                      <w:rPr>
+                        <w:sz w:val="16"/>
+                        <w:szCs w:val="16"/>
+                      </w:rPr>
+                      <w:t>Docum.</w:t>
+                    </w:r>
+                    <w:r>
+                      <w:rPr>
+                        <w:sz w:val="16"/>
+                        <w:szCs w:val="16"/>
+                      </w:rPr>
+                      <w:t xml:space="preserve"> (Link)</w:t>
+                    </w:r>
+                  </w:p>
+                  <w:p>
+                    <w:pPr>
+                      <w:rPr>
+                        <w:sz w:val="16"/>
+                        <w:szCs w:val="16"/>
+                      </w:rPr>
+                    </w:pPr>
+                    <w:proofErr w:type="spellStart"/>
+                    <w:proofErr w:type="gramStart"/>
+                    <w:r>
+                      <w:rPr>
+                        <w:sz w:val="16"/>
+                        <w:szCs w:val="16"/>
+                      </w:rPr>
+                      <w:t>t$</w:t>
+                    </w:r>
+                    <w:proofErr w:type="gramEnd"/>
+                    <w:r>
+                      <w:rPr>
+                        <w:sz w:val="16"/>
+                        <w:szCs w:val="16"/>
+                      </w:rPr>
+                      <w:t>lino</w:t>
+                    </w:r>
+                    <w:proofErr w:type="spellEnd"/>
+                    <w:r>
+                      <w:rPr>
+                        <w:sz w:val="16"/>
+                        <w:szCs w:val="16"/>
+                      </w:rPr>
+                      <w:t xml:space="preserve"> = </w:t>
+                    </w:r>
+                    <w:r>
+                      <w:rPr>
+                        <w:sz w:val="16"/>
+                        <w:szCs w:val="16"/>
+                      </w:rPr>
+                      <w:t>Linha</w:t>
+                    </w:r>
+                    <w:r>
+                      <w:rPr>
+                        <w:sz w:val="16"/>
+                        <w:szCs w:val="16"/>
+                      </w:rPr>
+                      <w:t xml:space="preserve"> (Link)</w:t>
+                    </w:r>
+                  </w:p>
+                </w:txbxContent>
+              </v:textbox>
+            </v:shape>
+            <v:shape id="_x0000_s1194" type="#_x0000_t32" style="position:absolute;left:3957;top:5647;width:2692;height:12;flip:y" o:connectortype="straight">
+              <v:stroke endarrow="block"/>
+            </v:shape>
+            <v:shape id="_x0000_s1195" type="#_x0000_t32" style="position:absolute;left:3950;top:6082;width:2692;height:12;flip:y" o:connectortype="straight">
+              <v:stroke endarrow="block"/>
+            </v:shape>
+            <v:shape id="_x0000_s1196" type="#_x0000_t32" style="position:absolute;left:4385;top:6491;width:2257;height:12;flip:y" o:connectortype="straight">
+              <v:stroke endarrow="block"/>
+            </v:shape>
+            <v:shape id="_x0000_s1197" type="#_x0000_t32" style="position:absolute;left:3957;top:6925;width:2692;height:12;flip:y" o:connectortype="straight">
+              <v:stroke endarrow="block"/>
+            </v:shape>
+            <v:shape id="_x0000_s1198" type="#_x0000_t32" style="position:absolute;left:3957;top:7363;width:2692;height:12;flip:y" o:connectortype="straight">
+              <v:stroke endarrow="block"/>
+            </v:shape>
+          </v:group>
         </w:pict>
       </w:r>
     </w:p>
     <w:p/>
-    <w:p>
-      <w:r>
-        <w:rPr>
-          <w:noProof/>
-          <w:lang w:eastAsia="pt-BR"/>
-        </w:rPr>
-        <w:pict>
-          <v:shape id="_x0000_s1143" type="#_x0000_t32" style="position:absolute;margin-left:48.95pt;margin-top:20.35pt;width:102.55pt;height:35.1pt;flip:y;z-index:251805696" o:connectortype="straight">
-            <v:stroke endarrow="block"/>
-          </v:shape>
-        </w:pict>
-      </w:r>
-      <w:r>
-        <w:rPr>
-          <w:noProof/>
-          <w:lang w:eastAsia="pt-BR"/>
-        </w:rPr>
-        <w:pict>
-          <v:shape id="_x0000_s1142" type="#_x0000_t202" style="position:absolute;margin-left:-41.5pt;margin-top:2.85pt;width:151.15pt;height:133.4pt;z-index:251804672;mso-width-relative:margin;mso-height-relative:margin">
-            <v:textbox>
-              <w:txbxContent>
-                <w:p>
-                  <w:pPr>
-                    <w:jc w:val="center"/>
-                    <w:rPr>
-                      <w:b/>
-                      <w:sz w:val="16"/>
-                      <w:szCs w:val="16"/>
-                    </w:rPr>
-                  </w:pPr>
-                  <w:proofErr w:type="spellStart"/>
-                  <w:proofErr w:type="gramStart"/>
-                  <w:r>
-                    <w:rPr>
-                      <w:b/>
-                      <w:sz w:val="16"/>
-                      <w:szCs w:val="16"/>
-                    </w:rPr>
-                    <w:t>baandb</w:t>
-                  </w:r>
-                  <w:proofErr w:type="spellEnd"/>
-                  <w:proofErr w:type="gramEnd"/>
-                  <w:r>
-                    <w:rPr>
-                      <w:b/>
-                      <w:sz w:val="16"/>
-                      <w:szCs w:val="16"/>
-                    </w:rPr>
-                    <w:t>.tznsls401201</w:t>
-                  </w:r>
-                </w:p>
-                <w:p>
-                  <w:pPr>
-                    <w:jc w:val="center"/>
-                    <w:rPr>
-                      <w:b/>
-                      <w:sz w:val="16"/>
-                      <w:szCs w:val="16"/>
-                    </w:rPr>
-                  </w:pPr>
-                  <w:r>
-                    <w:rPr>
-                      <w:b/>
-                      <w:sz w:val="16"/>
-                      <w:szCs w:val="16"/>
-                    </w:rPr>
-                    <w:t>Pedido de Vendas - Linhas</w:t>
-                  </w:r>
-                </w:p>
-                <w:p>
-                  <w:pPr>
-                    <w:rPr>
-                      <w:sz w:val="16"/>
-                      <w:szCs w:val="16"/>
-                    </w:rPr>
-                  </w:pPr>
-                  <w:proofErr w:type="spellStart"/>
-                  <w:proofErr w:type="gramStart"/>
-                  <w:r>
-                    <w:rPr>
-                      <w:sz w:val="16"/>
-                      <w:szCs w:val="16"/>
-                    </w:rPr>
-                    <w:t>t$</w:t>
-                  </w:r>
-                  <w:proofErr w:type="gramEnd"/>
-                  <w:r>
-                    <w:rPr>
-                      <w:sz w:val="16"/>
-                      <w:szCs w:val="16"/>
-                    </w:rPr>
-                    <w:t>ncia$c</w:t>
-                  </w:r>
-                  <w:proofErr w:type="spellEnd"/>
-                  <w:r>
-                    <w:rPr>
-                      <w:sz w:val="16"/>
-                      <w:szCs w:val="16"/>
-                    </w:rPr>
-                    <w:t xml:space="preserve"> = </w:t>
-                  </w:r>
-                  <w:r>
-                    <w:rPr>
-                      <w:sz w:val="16"/>
-                      <w:szCs w:val="16"/>
-                    </w:rPr>
-                    <w:t>Companhia</w:t>
-                  </w:r>
-                </w:p>
-                <w:p>
-                  <w:pPr>
-                    <w:rPr>
-                      <w:sz w:val="16"/>
-                      <w:szCs w:val="16"/>
-                    </w:rPr>
-                  </w:pPr>
-                  <w:proofErr w:type="spellStart"/>
-                  <w:proofErr w:type="gramStart"/>
-                  <w:r>
-                    <w:rPr>
-                      <w:sz w:val="16"/>
-                      <w:szCs w:val="16"/>
-                    </w:rPr>
-                    <w:t>t$</w:t>
-                  </w:r>
-                  <w:proofErr w:type="gramEnd"/>
-                  <w:r>
-                    <w:rPr>
-                      <w:sz w:val="16"/>
-                      <w:szCs w:val="16"/>
-                    </w:rPr>
-                    <w:t>uneg$c</w:t>
-                  </w:r>
-                  <w:proofErr w:type="spellEnd"/>
-                  <w:r>
-                    <w:rPr>
-                      <w:sz w:val="16"/>
-                      <w:szCs w:val="16"/>
-                    </w:rPr>
-                    <w:t xml:space="preserve"> = </w:t>
-                  </w:r>
-                  <w:r>
-                    <w:rPr>
-                      <w:sz w:val="16"/>
-                      <w:szCs w:val="16"/>
-                    </w:rPr>
-                    <w:t>Unidade Negócio</w:t>
-                  </w:r>
-                </w:p>
-                <w:p>
-                  <w:pPr>
-                    <w:rPr>
-                      <w:sz w:val="16"/>
-                      <w:szCs w:val="16"/>
-                    </w:rPr>
-                  </w:pPr>
-                  <w:proofErr w:type="spellStart"/>
-                  <w:proofErr w:type="gramStart"/>
-                  <w:r>
-                    <w:rPr>
-                      <w:sz w:val="16"/>
-                      <w:szCs w:val="16"/>
-                    </w:rPr>
-                    <w:t>t$</w:t>
-                  </w:r>
-                  <w:proofErr w:type="gramEnd"/>
-                  <w:r>
-                    <w:rPr>
-                      <w:sz w:val="16"/>
-                      <w:szCs w:val="16"/>
-                    </w:rPr>
-                    <w:t>pecl$c</w:t>
-                  </w:r>
-                  <w:proofErr w:type="spellEnd"/>
-                  <w:r>
-                    <w:rPr>
-                      <w:sz w:val="16"/>
-                      <w:szCs w:val="16"/>
-                    </w:rPr>
-                    <w:t xml:space="preserve"> = </w:t>
-                  </w:r>
-                  <w:r>
-                    <w:rPr>
-                      <w:sz w:val="16"/>
-                      <w:szCs w:val="16"/>
-                    </w:rPr>
-                    <w:t>Pedido do cliente</w:t>
-                  </w:r>
-                </w:p>
-                <w:p>
-                  <w:pPr>
-                    <w:rPr>
-                      <w:sz w:val="16"/>
-                      <w:szCs w:val="16"/>
-                    </w:rPr>
-                  </w:pPr>
-                  <w:proofErr w:type="spellStart"/>
-                  <w:proofErr w:type="gramStart"/>
-                  <w:r>
-                    <w:rPr>
-                      <w:sz w:val="16"/>
-                      <w:szCs w:val="16"/>
-                    </w:rPr>
-                    <w:t>t$</w:t>
-                  </w:r>
-                  <w:proofErr w:type="gramEnd"/>
-                  <w:r>
-                    <w:rPr>
-                      <w:sz w:val="16"/>
-                      <w:szCs w:val="16"/>
-                    </w:rPr>
-                    <w:t>sqpd$c</w:t>
-                  </w:r>
-                  <w:proofErr w:type="spellEnd"/>
-                  <w:r>
-                    <w:rPr>
-                      <w:sz w:val="16"/>
-                      <w:szCs w:val="16"/>
-                    </w:rPr>
-                    <w:t xml:space="preserve"> = </w:t>
-                  </w:r>
-                  <w:r>
-                    <w:rPr>
-                      <w:sz w:val="16"/>
-                      <w:szCs w:val="16"/>
-                    </w:rPr>
-                    <w:t>Sequencial Pedido</w:t>
-                  </w:r>
-                </w:p>
-                <w:p>
-                  <w:pPr>
-                    <w:rPr>
-                      <w:sz w:val="16"/>
-                      <w:szCs w:val="16"/>
-                    </w:rPr>
-                  </w:pPr>
-                </w:p>
-              </w:txbxContent>
-            </v:textbox>
-          </v:shape>
-        </w:pict>
-      </w:r>
-    </w:p>
-    <w:p>
-      <w:r>
-        <w:rPr>
-          <w:noProof/>
-          <w:lang w:eastAsia="pt-BR"/>
-        </w:rPr>
-        <w:pict>
-          <v:shape id="_x0000_s1144" type="#_x0000_t32" style="position:absolute;margin-left:66.55pt;margin-top:17.45pt;width:84.95pt;height:33.2pt;flip:y;z-index:251806720" o:connectortype="straight">
-            <v:stroke endarrow="block"/>
-          </v:shape>
-        </w:pict>
-      </w:r>
-    </w:p>
-    <w:p>
-      <w:r>
-        <w:rPr>
-          <w:noProof/>
-          <w:lang w:eastAsia="pt-BR"/>
-        </w:rPr>
-        <w:pict>
-          <v:shape id="_x0000_s1145" type="#_x0000_t32" style="position:absolute;margin-left:67.5pt;margin-top:11.8pt;width:84.95pt;height:33.2pt;flip:y;z-index:251807744" o:connectortype="straight">
-            <v:stroke endarrow="block"/>
-          </v:shape>
-        </w:pict>
-      </w:r>
-    </w:p>
-    <w:p>
-      <w:r>
-        <w:rPr>
-          <w:noProof/>
-          <w:lang w:eastAsia="pt-BR"/>
-        </w:rPr>
-        <w:pict>
-          <v:shape id="_x0000_s1146" type="#_x0000_t32" style="position:absolute;margin-left:67.5pt;margin-top:8.6pt;width:84.95pt;height:33.2pt;flip:y;z-index:251808768" o:connectortype="straight">
-            <v:stroke endarrow="block"/>
-          </v:shape>
-        </w:pict>
-      </w:r>
-    </w:p>
-    <w:p/>
-    <w:p/>
-    <w:p>
-      <w:r>
-        <w:t>Em andamento</w:t>
-      </w:r>
-    </w:p>
-    <w:p/>
-    <w:p/>
-    <w:p/>
-    <w:p/>
-    <w:p/>
-    <w:p/>
-    <w:p/>
-    <w:p/>
-    <w:p/>
-    <w:p/>
     <w:p/>
     <w:p/>
     <w:p/>
@@ -6116,8 +9591,10 @@
     <w:p/>
     <w:sectPr>
       <w:headerReference w:type="default" r:id="rId7"/>
+      <w:footerReference w:type="default" r:id="rId8"/>
       <w:pgSz w:w="11906" w:h="16838"/>
       <w:pgMar w:top="1417" w:right="1701" w:bottom="1417" w:left="1701" w:header="708" w:footer="708" w:gutter="0"/>
+      <w:pgNumType w:start="1"/>
       <w:cols w:space="708"/>
       <w:docGrid w:linePitch="360"/>
     </w:sectPr>
@@ -6148,6 +9625,77 @@
     </w:p>
   </w:endnote>
 </w:endnotes>
+</file>
+
+<file path=word/footer1.xml><?xml version="1.0" encoding="utf-8"?>
+<w:ftr xmlns:ve="http://schemas.openxmlformats.org/markup-compatibility/2006" xmlns:o="urn:schemas-microsoft-com:office:office" xmlns:r="http://schemas.openxmlformats.org/officeDocument/2006/relationships" xmlns:m="http://schemas.openxmlformats.org/officeDocument/2006/math" xmlns:v="urn:schemas-microsoft-com:vml" xmlns:wp="http://schemas.openxmlformats.org/drawingml/2006/wordprocessingDrawing" xmlns:w10="urn:schemas-microsoft-com:office:word" xmlns:w="http://schemas.openxmlformats.org/wordprocessingml/2006/main" xmlns:wne="http://schemas.microsoft.com/office/word/2006/wordml">
+  <w:sdt>
+    <w:sdtPr>
+      <w:rPr>
+        <w:sz w:val="20"/>
+        <w:szCs w:val="20"/>
+      </w:rPr>
+      <w:id w:val="326858313"/>
+      <w:docPartObj>
+        <w:docPartGallery w:val="Page Numbers (Bottom of Page)"/>
+        <w:docPartUnique/>
+      </w:docPartObj>
+    </w:sdtPr>
+    <w:sdtContent>
+      <w:p>
+        <w:pPr>
+          <w:pStyle w:val="Rodap"/>
+          <w:jc w:val="right"/>
+          <w:rPr>
+            <w:sz w:val="20"/>
+            <w:szCs w:val="20"/>
+          </w:rPr>
+        </w:pPr>
+        <w:r>
+          <w:rPr>
+            <w:sz w:val="20"/>
+            <w:szCs w:val="20"/>
+          </w:rPr>
+          <w:fldChar w:fldCharType="begin"/>
+        </w:r>
+        <w:r>
+          <w:rPr>
+            <w:sz w:val="20"/>
+            <w:szCs w:val="20"/>
+          </w:rPr>
+          <w:instrText xml:space="preserve"> PAGE   \* MERGEFORMAT </w:instrText>
+        </w:r>
+        <w:r>
+          <w:rPr>
+            <w:sz w:val="20"/>
+            <w:szCs w:val="20"/>
+          </w:rPr>
+          <w:fldChar w:fldCharType="separate"/>
+        </w:r>
+        <w:r>
+          <w:rPr>
+            <w:noProof/>
+            <w:sz w:val="20"/>
+            <w:szCs w:val="20"/>
+          </w:rPr>
+          <w:t>1</w:t>
+        </w:r>
+        <w:r>
+          <w:rPr>
+            <w:sz w:val="20"/>
+            <w:szCs w:val="20"/>
+          </w:rPr>
+          <w:fldChar w:fldCharType="end"/>
+        </w:r>
+      </w:p>
+    </w:sdtContent>
+  </w:sdt>
+  <w:p>
+    <w:pPr>
+      <w:pStyle w:val="Rodap"/>
+    </w:pPr>
+  </w:p>
+</w:ftr>
 </file>
 
 <file path=word/footnotes.xml><?xml version="1.0" encoding="utf-8"?>
@@ -6378,6 +9926,29 @@
     <w:qFormat/>
     <w:rsid w:val="001E096F"/>
   </w:style>
+  <w:style w:type="paragraph" w:styleId="Ttulo1">
+    <w:name w:val="heading 1"/>
+    <w:basedOn w:val="Normal"/>
+    <w:next w:val="Normal"/>
+    <w:link w:val="Ttulo1Char"/>
+    <w:uiPriority w:val="9"/>
+    <w:qFormat/>
+    <w:rsid w:val="00196A51"/>
+    <w:pPr>
+      <w:keepNext/>
+      <w:keepLines/>
+      <w:spacing w:before="480" w:after="0"/>
+      <w:outlineLvl w:val="0"/>
+    </w:pPr>
+    <w:rPr>
+      <w:rFonts w:ascii="Calibri" w:eastAsiaTheme="majorEastAsia" w:hAnsi="Calibri" w:cstheme="majorBidi"/>
+      <w:b/>
+      <w:bCs/>
+      <w:color w:val="000000" w:themeColor="text1"/>
+      <w:sz w:val="32"/>
+      <w:szCs w:val="28"/>
+    </w:rPr>
+  </w:style>
   <w:style w:type="character" w:default="1" w:styleId="Fontepargpadro">
     <w:name w:val="Default Paragraph Font"/>
     <w:uiPriority w:val="1"/>
@@ -6465,7 +10036,6 @@
     <w:basedOn w:val="Normal"/>
     <w:link w:val="RodapChar"/>
     <w:uiPriority w:val="99"/>
-    <w:semiHidden/>
     <w:unhideWhenUsed/>
     <w:rsid w:val="00912737"/>
     <w:pPr>
@@ -6481,8 +10051,63 @@
     <w:basedOn w:val="Fontepargpadro"/>
     <w:link w:val="Rodap"/>
     <w:uiPriority w:val="99"/>
+    <w:rsid w:val="00912737"/>
+  </w:style>
+  <w:style w:type="character" w:customStyle="1" w:styleId="Ttulo1Char">
+    <w:name w:val="Título 1 Char"/>
+    <w:basedOn w:val="Fontepargpadro"/>
+    <w:link w:val="Ttulo1"/>
+    <w:uiPriority w:val="9"/>
+    <w:rsid w:val="00196A51"/>
+    <w:rPr>
+      <w:rFonts w:ascii="Calibri" w:eastAsiaTheme="majorEastAsia" w:hAnsi="Calibri" w:cstheme="majorBidi"/>
+      <w:b/>
+      <w:bCs/>
+      <w:color w:val="000000" w:themeColor="text1"/>
+      <w:sz w:val="32"/>
+      <w:szCs w:val="28"/>
+    </w:rPr>
+  </w:style>
+  <w:style w:type="paragraph" w:styleId="CabealhodoSumrio">
+    <w:name w:val="TOC Heading"/>
+    <w:basedOn w:val="Ttulo1"/>
+    <w:next w:val="Normal"/>
+    <w:uiPriority w:val="39"/>
     <w:semiHidden/>
-    <w:rsid w:val="00912737"/>
+    <w:unhideWhenUsed/>
+    <w:qFormat/>
+    <w:rsid w:val="00B678CA"/>
+    <w:pPr>
+      <w:outlineLvl w:val="9"/>
+    </w:pPr>
+    <w:rPr>
+      <w:rFonts w:asciiTheme="majorHAnsi" w:hAnsiTheme="majorHAnsi"/>
+      <w:color w:val="365F91" w:themeColor="accent1" w:themeShade="BF"/>
+      <w:sz w:val="28"/>
+    </w:rPr>
+  </w:style>
+  <w:style w:type="paragraph" w:styleId="Sumrio1">
+    <w:name w:val="toc 1"/>
+    <w:basedOn w:val="Normal"/>
+    <w:next w:val="Normal"/>
+    <w:autoRedefine/>
+    <w:uiPriority w:val="39"/>
+    <w:unhideWhenUsed/>
+    <w:rsid w:val="00B678CA"/>
+    <w:pPr>
+      <w:spacing w:after="100"/>
+    </w:pPr>
+  </w:style>
+  <w:style w:type="character" w:styleId="Hyperlink">
+    <w:name w:val="Hyperlink"/>
+    <w:basedOn w:val="Fontepargpadro"/>
+    <w:uiPriority w:val="99"/>
+    <w:unhideWhenUsed/>
+    <w:rsid w:val="00B678CA"/>
+    <w:rPr>
+      <w:color w:val="0000FF" w:themeColor="hyperlink"/>
+      <w:u w:val="single"/>
+    </w:rPr>
   </w:style>
 </w:styles>
 </file>
@@ -6775,7 +10400,7 @@
 </file>
 
 <file path=customXml/itemProps1.xml><?xml version="1.0" encoding="utf-8"?>
-<ds:datastoreItem xmlns:ds="http://schemas.openxmlformats.org/officeDocument/2006/customXml" ds:itemID="{FB0486EE-C95C-4A22-97A8-130E51F71BC1}">
+<ds:datastoreItem xmlns:ds="http://schemas.openxmlformats.org/officeDocument/2006/customXml" ds:itemID="{85F8C364-3C4E-4BE2-97E2-B30B55ED2FA0}">
   <ds:schemaRefs>
     <ds:schemaRef ds:uri="http://schemas.openxmlformats.org/officeDocument/2006/bibliography"/>
   </ds:schemaRefs>
